--- a/profiles/clark Xu.docx
+++ b/profiles/clark Xu.docx
@@ -94,6 +94,7 @@
         </w:rPr>
         <w:tab/>
       </w:r>
+      <w:proofErr w:type="gramStart"/>
       <w:r>
         <w:rPr>
           <w:rFonts w:ascii="微软雅黑" w:hAnsi="微软雅黑" w:hint="eastAsia"/>
@@ -103,6 +104,7 @@
         </w:rPr>
         <w:t>徐计冬</w:t>
       </w:r>
+      <w:proofErr w:type="gramEnd"/>
       <w:r>
         <w:rPr>
           <w:rFonts w:ascii="微软雅黑" w:hAnsi="微软雅黑"/>
@@ -670,7 +672,16 @@
           <w:color w:val="000000"/>
           <w:szCs w:val="21"/>
         </w:rPr>
-        <w:t>上海市松江区</w:t>
+        <w:t>上海市</w:t>
+      </w:r>
+      <w:r>
+        <w:rPr>
+          <w:rFonts w:hint="eastAsia"/>
+          <w:bCs/>
+          <w:color w:val="000000"/>
+          <w:szCs w:val="21"/>
+        </w:rPr>
+        <w:t>闵行区</w:t>
       </w:r>
       <w:r>
         <w:rPr>
@@ -942,7 +953,55 @@
           <w:bCs/>
           <w:szCs w:val="21"/>
         </w:rPr>
-        <w:t>电路、模拟电子技术、数字电子技术、高频电子线路、C语言、微机原理、单片机原理及接口技术、数据结构、EDA技术、数据库原理及应用、自动控制原理、功率电子学、数字信号处理、开关电源技术、可编程控制器及应用、计算机网络、车载总线技术</w:t>
+        <w:t>数字电子技术、C语言、微机原理、数据结构、数据库原理及应用、</w:t>
+      </w:r>
+      <w:r>
+        <w:rPr>
+          <w:rFonts w:ascii="微软雅黑" w:hAnsi="微软雅黑" w:hint="eastAsia"/>
+          <w:bCs/>
+          <w:szCs w:val="21"/>
+        </w:rPr>
+        <w:t>计算机网络</w:t>
+      </w:r>
+      <w:r>
+        <w:rPr>
+          <w:rFonts w:ascii="微软雅黑" w:hAnsi="微软雅黑" w:hint="eastAsia"/>
+          <w:bCs/>
+          <w:szCs w:val="21"/>
+        </w:rPr>
+        <w:t>、Python、Android编程、</w:t>
+      </w:r>
+      <w:r>
+        <w:rPr>
+          <w:rFonts w:ascii="微软雅黑" w:hAnsi="微软雅黑" w:hint="eastAsia"/>
+          <w:bCs/>
+          <w:szCs w:val="21"/>
+        </w:rPr>
+        <w:t>可编程控制器及应用</w:t>
+      </w:r>
+      <w:r>
+        <w:rPr>
+          <w:rFonts w:ascii="微软雅黑" w:hAnsi="微软雅黑" w:hint="eastAsia"/>
+          <w:bCs/>
+          <w:szCs w:val="21"/>
+        </w:rPr>
+        <w:t>、</w:t>
+      </w:r>
+      <w:r>
+        <w:rPr>
+          <w:rFonts w:ascii="微软雅黑" w:hAnsi="微软雅黑" w:hint="eastAsia"/>
+          <w:bCs/>
+          <w:szCs w:val="21"/>
+        </w:rPr>
+        <w:t>单片机原理及接口技术</w:t>
+      </w:r>
+      <w:r>
+        <w:rPr>
+          <w:rFonts w:ascii="微软雅黑" w:hAnsi="微软雅黑" w:hint="eastAsia"/>
+          <w:bCs/>
+          <w:szCs w:val="21"/>
+        </w:rPr>
+        <w:t>等</w:t>
       </w:r>
       <w:r>
         <w:rPr>
@@ -1011,7 +1070,25 @@
           <w:bCs/>
           <w:szCs w:val="21"/>
         </w:rPr>
-        <w:t>Java基础扎实，具备良好的面向对象编程思想，对Java核心API、集合、多线程IO流、反射等掌握良好；熟悉单例模式、工厂模式、建造者模式、等常用设计模式</w:t>
+        <w:t>Java基础扎实，具备良好的面向对象编程思想，对Java核心API、集合、多线程IO流、反射等掌握良好；</w:t>
+      </w:r>
+      <w:proofErr w:type="gramStart"/>
+      <w:r>
+        <w:rPr>
+          <w:rFonts w:ascii="微软雅黑" w:hAnsi="微软雅黑" w:hint="eastAsia"/>
+          <w:bCs/>
+          <w:szCs w:val="21"/>
+        </w:rPr>
+        <w:t>熟悉单例</w:t>
+      </w:r>
+      <w:proofErr w:type="gramEnd"/>
+      <w:r>
+        <w:rPr>
+          <w:rFonts w:ascii="微软雅黑" w:hAnsi="微软雅黑" w:hint="eastAsia"/>
+          <w:bCs/>
+          <w:szCs w:val="21"/>
+        </w:rPr>
+        <w:t>模式、工厂模式、建造者模式、等常用设计模式</w:t>
       </w:r>
     </w:p>
     <w:p>
@@ -1397,7 +1474,7 @@
       <w:pPr>
         <w:ind w:left="360"/>
         <w:rPr>
-          <w:rFonts w:ascii="微软雅黑" w:hAnsi="微软雅黑" w:hint="eastAsia"/>
+          <w:rFonts w:ascii="微软雅黑" w:hAnsi="微软雅黑"/>
           <w:b/>
           <w:color w:val="000000"/>
           <w:sz w:val="28"/>

--- a/profiles/clark Xu.docx
+++ b/profiles/clark Xu.docx
@@ -1,6 +1,6 @@
 
 <file path=word/document.xml><?xml version="1.0" encoding="utf-8"?>
-<w:document xmlns:wpc="http://schemas.microsoft.com/office/word/2010/wordprocessingCanvas" xmlns:cx="http://schemas.microsoft.com/office/drawing/2014/chartex" xmlns:cx1="http://schemas.microsoft.com/office/drawing/2015/9/8/chartex" xmlns:cx2="http://schemas.microsoft.com/office/drawing/2015/10/21/chartex" xmlns:cx3="http://schemas.microsoft.com/office/drawing/2016/5/9/chartex" xmlns:cx4="http://schemas.microsoft.com/office/drawing/2016/5/10/chartex" xmlns:cx5="http://schemas.microsoft.com/office/drawing/2016/5/11/chartex" xmlns:cx6="http://schemas.microsoft.com/office/drawing/2016/5/12/chartex" xmlns:cx7="http://schemas.microsoft.com/office/drawing/2016/5/13/chartex" xmlns:cx8="http://schemas.microsoft.com/office/drawing/2016/5/14/chartex" xmlns:mc="http://schemas.openxmlformats.org/markup-compatibility/2006" xmlns:aink="http://schemas.microsoft.com/office/drawing/2016/ink" xmlns:am3d="http://schemas.microsoft.com/office/drawing/2017/model3d" xmlns:o="urn:schemas-microsoft-com:office:office" xmlns:r="http://schemas.openxmlformats.org/officeDocument/2006/relationships" xmlns:m="http://schemas.openxmlformats.org/officeDocument/2006/math" xmlns:v="urn:schemas-microsoft-com:vml" xmlns:wp14="http://schemas.microsoft.com/office/word/2010/wordprocessingDrawing" xmlns:wp="http://schemas.openxmlformats.org/drawingml/2006/wordprocessingDrawing" xmlns:w10="urn:schemas-microsoft-com:office:word" xmlns:w="http://schemas.openxmlformats.org/wordprocessingml/2006/main" xmlns:w14="http://schemas.microsoft.com/office/word/2010/wordml" xmlns:w15="http://schemas.microsoft.com/office/word/2012/wordml" xmlns:w16cex="http://schemas.microsoft.com/office/word/2018/wordml/cex" xmlns:w16cid="http://schemas.microsoft.com/office/word/2016/wordml/cid" xmlns:w16="http://schemas.microsoft.com/office/word/2018/wordml" xmlns:w16se="http://schemas.microsoft.com/office/word/2015/wordml/symex" xmlns:wpg="http://schemas.microsoft.com/office/word/2010/wordprocessingGroup" xmlns:wpi="http://schemas.microsoft.com/office/word/2010/wordprocessingInk" xmlns:wne="http://schemas.microsoft.com/office/word/2006/wordml" xmlns:wps="http://schemas.microsoft.com/office/word/2010/wordprocessingShape" mc:Ignorable="w14 w15 w16se w16cid w16 w16cex wp14">
+<w:document xmlns:wpc="http://schemas.microsoft.com/office/word/2010/wordprocessingCanvas" xmlns:cx="http://schemas.microsoft.com/office/drawing/2014/chartex" xmlns:cx1="http://schemas.microsoft.com/office/drawing/2015/9/8/chartex" xmlns:cx2="http://schemas.microsoft.com/office/drawing/2015/10/21/chartex" xmlns:cx3="http://schemas.microsoft.com/office/drawing/2016/5/9/chartex" xmlns:cx4="http://schemas.microsoft.com/office/drawing/2016/5/10/chartex" xmlns:cx5="http://schemas.microsoft.com/office/drawing/2016/5/11/chartex" xmlns:cx6="http://schemas.microsoft.com/office/drawing/2016/5/12/chartex" xmlns:cx7="http://schemas.microsoft.com/office/drawing/2016/5/13/chartex" xmlns:cx8="http://schemas.microsoft.com/office/drawing/2016/5/14/chartex" xmlns:mc="http://schemas.openxmlformats.org/markup-compatibility/2006" xmlns:aink="http://schemas.microsoft.com/office/drawing/2016/ink" xmlns:am3d="http://schemas.microsoft.com/office/drawing/2017/model3d" xmlns:o="urn:schemas-microsoft-com:office:office" xmlns:r="http://schemas.openxmlformats.org/officeDocument/2006/relationships" xmlns:m="http://schemas.openxmlformats.org/officeDocument/2006/math" xmlns:v="urn:schemas-microsoft-com:vml" xmlns:wp14="http://schemas.microsoft.com/office/word/2010/wordprocessingDrawing" xmlns:wp="http://schemas.openxmlformats.org/drawingml/2006/wordprocessingDrawing" xmlns:w10="urn:schemas-microsoft-com:office:word" xmlns:w="http://schemas.openxmlformats.org/wordprocessingml/2006/main" xmlns:w14="http://schemas.microsoft.com/office/word/2010/wordml" xmlns:w15="http://schemas.microsoft.com/office/word/2012/wordml" xmlns:w16cid="http://schemas.microsoft.com/office/word/2016/wordml/cid" xmlns:w16se="http://schemas.microsoft.com/office/word/2015/wordml/symex" xmlns:wpg="http://schemas.microsoft.com/office/word/2010/wordprocessingGroup" xmlns:wpi="http://schemas.microsoft.com/office/word/2010/wordprocessingInk" xmlns:wne="http://schemas.microsoft.com/office/word/2006/wordml" xmlns:wps="http://schemas.microsoft.com/office/word/2010/wordprocessingShape" mc:Ignorable="w14 w15 w16se w16cid wp14">
   <w:background w:color="F2F2F2"/>
   <w:body>
     <w:p>
@@ -10,7 +10,7 @@
           <w:numId w:val="7"/>
         </w:numPr>
         <w:rPr>
-          <w:rFonts w:ascii="微软雅黑" w:hAnsi="微软雅黑"/>
+          <w:rFonts w:ascii="Microsoft YaHei" w:hAnsi="Microsoft YaHei"/>
           <w:b/>
           <w:color w:val="000000"/>
           <w:sz w:val="28"/>
@@ -19,7 +19,7 @@
       </w:pPr>
       <w:r>
         <w:rPr>
-          <w:rFonts w:ascii="微软雅黑" w:hAnsi="微软雅黑" w:hint="eastAsia"/>
+          <w:rFonts w:ascii="Microsoft YaHei" w:hAnsi="Microsoft YaHei" w:hint="eastAsia"/>
           <w:b/>
           <w:color w:val="000000"/>
           <w:sz w:val="28"/>
@@ -29,7 +29,7 @@
       </w:r>
       <w:r>
         <w:rPr>
-          <w:rFonts w:ascii="微软雅黑" w:hAnsi="微软雅黑" w:hint="eastAsia"/>
+          <w:rFonts w:ascii="Microsoft YaHei" w:hAnsi="Microsoft YaHei" w:hint="eastAsia"/>
           <w:b/>
           <w:color w:val="000000"/>
           <w:sz w:val="28"/>
@@ -42,7 +42,7 @@
       <w:pPr>
         <w:ind w:left="360"/>
         <w:rPr>
-          <w:rFonts w:ascii="微软雅黑" w:hAnsi="微软雅黑"/>
+          <w:rFonts w:ascii="Microsoft YaHei" w:hAnsi="Microsoft YaHei"/>
           <w:bCs/>
           <w:color w:val="000000"/>
           <w:szCs w:val="21"/>
@@ -51,7 +51,7 @@
       <w:bookmarkStart w:id="0" w:name="_Hlk26275669"/>
       <w:r>
         <w:rPr>
-          <w:rFonts w:ascii="微软雅黑" w:hAnsi="微软雅黑" w:hint="eastAsia"/>
+          <w:rFonts w:ascii="Microsoft YaHei" w:hAnsi="Microsoft YaHei" w:hint="eastAsia"/>
           <w:bCs/>
           <w:color w:val="000000"/>
           <w:szCs w:val="21"/>
@@ -60,16 +60,16 @@
       </w:r>
       <w:r>
         <w:rPr>
-          <w:rFonts w:ascii="微软雅黑" w:hAnsi="微软雅黑"/>
-          <w:bCs/>
-          <w:color w:val="000000"/>
-          <w:szCs w:val="21"/>
-        </w:rPr>
-        <w:tab/>
-      </w:r>
-      <w:r>
-        <w:rPr>
-          <w:rFonts w:ascii="微软雅黑" w:hAnsi="微软雅黑"/>
+          <w:rFonts w:ascii="Microsoft YaHei" w:hAnsi="Microsoft YaHei"/>
+          <w:bCs/>
+          <w:color w:val="000000"/>
+          <w:szCs w:val="21"/>
+        </w:rPr>
+        <w:tab/>
+      </w:r>
+      <w:r>
+        <w:rPr>
+          <w:rFonts w:ascii="Microsoft YaHei" w:hAnsi="Microsoft YaHei"/>
           <w:bCs/>
           <w:color w:val="000000"/>
           <w:szCs w:val="21"/>
@@ -78,7 +78,7 @@
       </w:r>
       <w:r>
         <w:rPr>
-          <w:rFonts w:ascii="微软雅黑" w:hAnsi="微软雅黑" w:hint="eastAsia"/>
+          <w:rFonts w:ascii="Microsoft YaHei" w:hAnsi="Microsoft YaHei" w:hint="eastAsia"/>
           <w:bCs/>
           <w:color w:val="000000"/>
           <w:szCs w:val="21"/>
@@ -87,117 +87,115 @@
       </w:r>
       <w:r>
         <w:rPr>
-          <w:rFonts w:ascii="微软雅黑" w:hAnsi="微软雅黑"/>
-          <w:bCs/>
-          <w:color w:val="000000"/>
-          <w:szCs w:val="21"/>
-        </w:rPr>
-        <w:tab/>
-      </w:r>
-      <w:proofErr w:type="gramStart"/>
-      <w:r>
-        <w:rPr>
-          <w:rFonts w:ascii="微软雅黑" w:hAnsi="微软雅黑" w:hint="eastAsia"/>
+          <w:rFonts w:ascii="Microsoft YaHei" w:hAnsi="Microsoft YaHei"/>
+          <w:bCs/>
+          <w:color w:val="000000"/>
+          <w:szCs w:val="21"/>
+        </w:rPr>
+        <w:tab/>
+      </w:r>
+      <w:r>
+        <w:rPr>
+          <w:rFonts w:ascii="Microsoft YaHei" w:hAnsi="Microsoft YaHei" w:hint="eastAsia"/>
           <w:bCs/>
           <w:color w:val="000000"/>
           <w:szCs w:val="21"/>
         </w:rPr>
         <w:t>徐计冬</w:t>
       </w:r>
-      <w:proofErr w:type="gramEnd"/>
-      <w:r>
-        <w:rPr>
-          <w:rFonts w:ascii="微软雅黑" w:hAnsi="微软雅黑"/>
-          <w:bCs/>
-          <w:color w:val="000000"/>
-          <w:szCs w:val="21"/>
-        </w:rPr>
-        <w:tab/>
-      </w:r>
-      <w:r>
-        <w:rPr>
-          <w:rFonts w:ascii="微软雅黑" w:hAnsi="微软雅黑"/>
-          <w:bCs/>
-          <w:color w:val="000000"/>
-          <w:szCs w:val="21"/>
-        </w:rPr>
-        <w:tab/>
-      </w:r>
-      <w:r>
-        <w:rPr>
-          <w:rFonts w:ascii="微软雅黑" w:hAnsi="微软雅黑"/>
-          <w:bCs/>
-          <w:color w:val="000000"/>
-          <w:szCs w:val="21"/>
-        </w:rPr>
-        <w:tab/>
-      </w:r>
-      <w:r>
-        <w:rPr>
-          <w:rFonts w:ascii="微软雅黑" w:hAnsi="微软雅黑"/>
-          <w:bCs/>
-          <w:color w:val="000000"/>
-          <w:szCs w:val="21"/>
-        </w:rPr>
-        <w:tab/>
-      </w:r>
-      <w:r>
-        <w:rPr>
-          <w:rFonts w:ascii="微软雅黑" w:hAnsi="微软雅黑"/>
-          <w:bCs/>
-          <w:color w:val="000000"/>
-          <w:szCs w:val="21"/>
-        </w:rPr>
-        <w:tab/>
-      </w:r>
-      <w:r>
-        <w:rPr>
-          <w:rFonts w:ascii="微软雅黑" w:hAnsi="微软雅黑"/>
-          <w:bCs/>
-          <w:color w:val="000000"/>
-          <w:szCs w:val="21"/>
-        </w:rPr>
-        <w:tab/>
-      </w:r>
-      <w:r>
-        <w:rPr>
-          <w:rFonts w:ascii="微软雅黑" w:hAnsi="微软雅黑"/>
-          <w:bCs/>
-          <w:color w:val="000000"/>
-          <w:szCs w:val="21"/>
-        </w:rPr>
-        <w:tab/>
-      </w:r>
-      <w:r>
-        <w:rPr>
-          <w:rFonts w:ascii="微软雅黑" w:hAnsi="微软雅黑"/>
-          <w:bCs/>
-          <w:color w:val="000000"/>
-          <w:szCs w:val="21"/>
-        </w:rPr>
-        <w:tab/>
-      </w:r>
-      <w:r>
-        <w:rPr>
-          <w:rFonts w:ascii="微软雅黑" w:hAnsi="微软雅黑"/>
-          <w:bCs/>
-          <w:color w:val="000000"/>
-          <w:szCs w:val="21"/>
-        </w:rPr>
-        <w:tab/>
-      </w:r>
-      <w:r>
-        <w:rPr>
-          <w:rFonts w:ascii="微软雅黑" w:hAnsi="微软雅黑"/>
-          <w:bCs/>
-          <w:color w:val="000000"/>
-          <w:szCs w:val="21"/>
-        </w:rPr>
-        <w:tab/>
-      </w:r>
-      <w:r>
-        <w:rPr>
-          <w:rFonts w:ascii="微软雅黑" w:hAnsi="微软雅黑" w:hint="eastAsia"/>
+      <w:r>
+        <w:rPr>
+          <w:rFonts w:ascii="Microsoft YaHei" w:hAnsi="Microsoft YaHei"/>
+          <w:bCs/>
+          <w:color w:val="000000"/>
+          <w:szCs w:val="21"/>
+        </w:rPr>
+        <w:tab/>
+      </w:r>
+      <w:r>
+        <w:rPr>
+          <w:rFonts w:ascii="Microsoft YaHei" w:hAnsi="Microsoft YaHei"/>
+          <w:bCs/>
+          <w:color w:val="000000"/>
+          <w:szCs w:val="21"/>
+        </w:rPr>
+        <w:tab/>
+      </w:r>
+      <w:r>
+        <w:rPr>
+          <w:rFonts w:ascii="Microsoft YaHei" w:hAnsi="Microsoft YaHei"/>
+          <w:bCs/>
+          <w:color w:val="000000"/>
+          <w:szCs w:val="21"/>
+        </w:rPr>
+        <w:tab/>
+      </w:r>
+      <w:r>
+        <w:rPr>
+          <w:rFonts w:ascii="Microsoft YaHei" w:hAnsi="Microsoft YaHei"/>
+          <w:bCs/>
+          <w:color w:val="000000"/>
+          <w:szCs w:val="21"/>
+        </w:rPr>
+        <w:tab/>
+      </w:r>
+      <w:r>
+        <w:rPr>
+          <w:rFonts w:ascii="Microsoft YaHei" w:hAnsi="Microsoft YaHei"/>
+          <w:bCs/>
+          <w:color w:val="000000"/>
+          <w:szCs w:val="21"/>
+        </w:rPr>
+        <w:tab/>
+      </w:r>
+      <w:r>
+        <w:rPr>
+          <w:rFonts w:ascii="Microsoft YaHei" w:hAnsi="Microsoft YaHei"/>
+          <w:bCs/>
+          <w:color w:val="000000"/>
+          <w:szCs w:val="21"/>
+        </w:rPr>
+        <w:tab/>
+      </w:r>
+      <w:r>
+        <w:rPr>
+          <w:rFonts w:ascii="Microsoft YaHei" w:hAnsi="Microsoft YaHei"/>
+          <w:bCs/>
+          <w:color w:val="000000"/>
+          <w:szCs w:val="21"/>
+        </w:rPr>
+        <w:tab/>
+      </w:r>
+      <w:r>
+        <w:rPr>
+          <w:rFonts w:ascii="Microsoft YaHei" w:hAnsi="Microsoft YaHei"/>
+          <w:bCs/>
+          <w:color w:val="000000"/>
+          <w:szCs w:val="21"/>
+        </w:rPr>
+        <w:tab/>
+      </w:r>
+      <w:r>
+        <w:rPr>
+          <w:rFonts w:ascii="Microsoft YaHei" w:hAnsi="Microsoft YaHei"/>
+          <w:bCs/>
+          <w:color w:val="000000"/>
+          <w:szCs w:val="21"/>
+        </w:rPr>
+        <w:tab/>
+      </w:r>
+      <w:r>
+        <w:rPr>
+          <w:rFonts w:ascii="Microsoft YaHei" w:hAnsi="Microsoft YaHei"/>
+          <w:bCs/>
+          <w:color w:val="000000"/>
+          <w:szCs w:val="21"/>
+        </w:rPr>
+        <w:tab/>
+      </w:r>
+      <w:r>
+        <w:rPr>
+          <w:rFonts w:ascii="Microsoft YaHei" w:hAnsi="Microsoft YaHei" w:hint="eastAsia"/>
           <w:bCs/>
           <w:color w:val="000000"/>
           <w:szCs w:val="21"/>
@@ -206,16 +204,16 @@
       </w:r>
       <w:r>
         <w:rPr>
-          <w:rFonts w:ascii="微软雅黑" w:hAnsi="微软雅黑"/>
-          <w:bCs/>
-          <w:color w:val="000000"/>
-          <w:szCs w:val="21"/>
-        </w:rPr>
-        <w:tab/>
-      </w:r>
-      <w:r>
-        <w:rPr>
-          <w:rFonts w:ascii="微软雅黑" w:hAnsi="微软雅黑" w:hint="eastAsia"/>
+          <w:rFonts w:ascii="Microsoft YaHei" w:hAnsi="Microsoft YaHei"/>
+          <w:bCs/>
+          <w:color w:val="000000"/>
+          <w:szCs w:val="21"/>
+        </w:rPr>
+        <w:tab/>
+      </w:r>
+      <w:r>
+        <w:rPr>
+          <w:rFonts w:ascii="Microsoft YaHei" w:hAnsi="Microsoft YaHei" w:hint="eastAsia"/>
           <w:bCs/>
           <w:color w:val="000000"/>
           <w:szCs w:val="21"/>
@@ -410,7 +408,7 @@
       <w:hyperlink r:id="rId8" w:history="1">
         <w:r>
           <w:rPr>
-            <w:rStyle w:val="af"/>
+            <w:rStyle w:val="Hyperlink"/>
             <w:bCs/>
             <w:szCs w:val="21"/>
           </w:rPr>
@@ -836,7 +834,7 @@
           <w:numId w:val="7"/>
         </w:numPr>
         <w:rPr>
-          <w:rFonts w:ascii="微软雅黑" w:hAnsi="微软雅黑"/>
+          <w:rFonts w:ascii="Microsoft YaHei" w:hAnsi="Microsoft YaHei"/>
           <w:b/>
           <w:color w:val="000000"/>
           <w:sz w:val="28"/>
@@ -845,7 +843,7 @@
       </w:pPr>
       <w:r>
         <w:rPr>
-          <w:rFonts w:ascii="微软雅黑" w:hAnsi="微软雅黑" w:hint="eastAsia"/>
+          <w:rFonts w:ascii="Microsoft YaHei" w:hAnsi="Microsoft YaHei" w:hint="eastAsia"/>
           <w:b/>
           <w:color w:val="000000"/>
           <w:sz w:val="28"/>
@@ -859,63 +857,63 @@
         <w:snapToGrid w:val="0"/>
         <w:ind w:left="360"/>
         <w:rPr>
-          <w:rFonts w:ascii="微软雅黑" w:hAnsi="微软雅黑"/>
+          <w:rFonts w:ascii="Microsoft YaHei" w:hAnsi="Microsoft YaHei"/>
           <w:b/>
         </w:rPr>
       </w:pPr>
       <w:bookmarkStart w:id="1" w:name="_Hlk26275781"/>
       <w:r>
         <w:rPr>
-          <w:rFonts w:ascii="微软雅黑" w:hAnsi="微软雅黑"/>
+          <w:rFonts w:ascii="Microsoft YaHei" w:hAnsi="Microsoft YaHei"/>
           <w:b/>
         </w:rPr>
         <w:t>(</w:t>
       </w:r>
       <w:r>
         <w:rPr>
-          <w:rFonts w:ascii="微软雅黑" w:hAnsi="微软雅黑" w:hint="eastAsia"/>
+          <w:rFonts w:ascii="Microsoft YaHei" w:hAnsi="Microsoft YaHei" w:hint="eastAsia"/>
           <w:b/>
         </w:rPr>
         <w:t>20</w:t>
       </w:r>
       <w:r>
         <w:rPr>
-          <w:rFonts w:ascii="微软雅黑" w:hAnsi="微软雅黑"/>
+          <w:rFonts w:ascii="Microsoft YaHei" w:hAnsi="Microsoft YaHei"/>
           <w:b/>
         </w:rPr>
         <w:t>15</w:t>
       </w:r>
       <w:r>
         <w:rPr>
-          <w:rFonts w:ascii="微软雅黑" w:hAnsi="微软雅黑" w:hint="eastAsia"/>
+          <w:rFonts w:ascii="Microsoft YaHei" w:hAnsi="Microsoft YaHei" w:hint="eastAsia"/>
           <w:b/>
         </w:rPr>
         <w:t>-201</w:t>
       </w:r>
       <w:r>
         <w:rPr>
-          <w:rFonts w:ascii="微软雅黑" w:hAnsi="微软雅黑"/>
+          <w:rFonts w:ascii="Microsoft YaHei" w:hAnsi="Microsoft YaHei"/>
           <w:b/>
         </w:rPr>
         <w:t>9</w:t>
       </w:r>
       <w:r>
         <w:rPr>
-          <w:rFonts w:ascii="微软雅黑" w:hAnsi="微软雅黑"/>
+          <w:rFonts w:ascii="Microsoft YaHei" w:hAnsi="Microsoft YaHei"/>
           <w:b/>
         </w:rPr>
         <w:t>)</w:t>
       </w:r>
       <w:r>
         <w:rPr>
-          <w:rFonts w:ascii="微软雅黑" w:hAnsi="微软雅黑" w:hint="eastAsia"/>
+          <w:rFonts w:ascii="Microsoft YaHei" w:hAnsi="Microsoft YaHei" w:hint="eastAsia"/>
           <w:b/>
         </w:rPr>
         <w:t xml:space="preserve">   广东工业大学   信息工程</w:t>
       </w:r>
       <w:r>
         <w:rPr>
-          <w:rFonts w:ascii="微软雅黑" w:hAnsi="微软雅黑" w:hint="eastAsia"/>
+          <w:rFonts w:ascii="Microsoft YaHei" w:hAnsi="Microsoft YaHei" w:hint="eastAsia"/>
           <w:b/>
         </w:rPr>
         <w:t>学院</w:t>
@@ -926,14 +924,14 @@
         <w:snapToGrid w:val="0"/>
         <w:ind w:left="360"/>
         <w:rPr>
-          <w:rFonts w:ascii="微软雅黑" w:hAnsi="微软雅黑"/>
-          <w:bCs/>
-          <w:szCs w:val="21"/>
-        </w:rPr>
-      </w:pPr>
-      <w:r>
-        <w:rPr>
-          <w:rFonts w:ascii="微软雅黑" w:hAnsi="微软雅黑" w:hint="eastAsia"/>
+          <w:rFonts w:ascii="Microsoft YaHei" w:hAnsi="Microsoft YaHei"/>
+          <w:bCs/>
+          <w:szCs w:val="21"/>
+        </w:rPr>
+      </w:pPr>
+      <w:r>
+        <w:rPr>
+          <w:rFonts w:ascii="Microsoft YaHei" w:hAnsi="Microsoft YaHei" w:hint="eastAsia"/>
           <w:bCs/>
           <w:szCs w:val="21"/>
         </w:rPr>
@@ -941,7 +939,7 @@
       </w:r>
       <w:r>
         <w:rPr>
-          <w:rFonts w:ascii="微软雅黑" w:hAnsi="微软雅黑" w:hint="eastAsia"/>
+          <w:rFonts w:ascii="Microsoft YaHei" w:hAnsi="Microsoft YaHei" w:hint="eastAsia"/>
           <w:bCs/>
           <w:szCs w:val="21"/>
         </w:rPr>
@@ -949,7 +947,7 @@
       </w:r>
       <w:r>
         <w:rPr>
-          <w:rFonts w:ascii="微软雅黑" w:hAnsi="微软雅黑" w:hint="eastAsia"/>
+          <w:rFonts w:ascii="Microsoft YaHei" w:hAnsi="Microsoft YaHei" w:hint="eastAsia"/>
           <w:bCs/>
           <w:szCs w:val="21"/>
         </w:rPr>
@@ -957,7 +955,7 @@
       </w:r>
       <w:r>
         <w:rPr>
-          <w:rFonts w:ascii="微软雅黑" w:hAnsi="微软雅黑" w:hint="eastAsia"/>
+          <w:rFonts w:ascii="Microsoft YaHei" w:hAnsi="Microsoft YaHei" w:hint="eastAsia"/>
           <w:bCs/>
           <w:szCs w:val="21"/>
         </w:rPr>
@@ -965,7 +963,7 @@
       </w:r>
       <w:r>
         <w:rPr>
-          <w:rFonts w:ascii="微软雅黑" w:hAnsi="微软雅黑" w:hint="eastAsia"/>
+          <w:rFonts w:ascii="Microsoft YaHei" w:hAnsi="Microsoft YaHei" w:hint="eastAsia"/>
           <w:bCs/>
           <w:szCs w:val="21"/>
         </w:rPr>
@@ -973,7 +971,7 @@
       </w:r>
       <w:r>
         <w:rPr>
-          <w:rFonts w:ascii="微软雅黑" w:hAnsi="微软雅黑" w:hint="eastAsia"/>
+          <w:rFonts w:ascii="Microsoft YaHei" w:hAnsi="Microsoft YaHei" w:hint="eastAsia"/>
           <w:bCs/>
           <w:szCs w:val="21"/>
         </w:rPr>
@@ -981,7 +979,7 @@
       </w:r>
       <w:r>
         <w:rPr>
-          <w:rFonts w:ascii="微软雅黑" w:hAnsi="微软雅黑" w:hint="eastAsia"/>
+          <w:rFonts w:ascii="Microsoft YaHei" w:hAnsi="Microsoft YaHei" w:hint="eastAsia"/>
           <w:bCs/>
           <w:szCs w:val="21"/>
         </w:rPr>
@@ -989,7 +987,7 @@
       </w:r>
       <w:r>
         <w:rPr>
-          <w:rFonts w:ascii="微软雅黑" w:hAnsi="微软雅黑" w:hint="eastAsia"/>
+          <w:rFonts w:ascii="Microsoft YaHei" w:hAnsi="Microsoft YaHei" w:hint="eastAsia"/>
           <w:bCs/>
           <w:szCs w:val="21"/>
         </w:rPr>
@@ -997,7 +995,7 @@
       </w:r>
       <w:r>
         <w:rPr>
-          <w:rFonts w:ascii="微软雅黑" w:hAnsi="微软雅黑" w:hint="eastAsia"/>
+          <w:rFonts w:ascii="Microsoft YaHei" w:hAnsi="Microsoft YaHei" w:hint="eastAsia"/>
           <w:bCs/>
           <w:szCs w:val="21"/>
         </w:rPr>
@@ -1005,7 +1003,7 @@
       </w:r>
       <w:r>
         <w:rPr>
-          <w:rFonts w:ascii="微软雅黑" w:hAnsi="微软雅黑" w:hint="eastAsia"/>
+          <w:rFonts w:ascii="Microsoft YaHei" w:hAnsi="Microsoft YaHei" w:hint="eastAsia"/>
           <w:bCs/>
           <w:szCs w:val="21"/>
         </w:rPr>
@@ -1017,7 +1015,7 @@
       <w:pPr>
         <w:ind w:left="360"/>
         <w:rPr>
-          <w:rFonts w:ascii="微软雅黑" w:hAnsi="微软雅黑"/>
+          <w:rFonts w:ascii="Microsoft YaHei" w:hAnsi="Microsoft YaHei"/>
           <w:b/>
           <w:color w:val="000000"/>
           <w:sz w:val="28"/>
@@ -1032,7 +1030,7 @@
           <w:numId w:val="7"/>
         </w:numPr>
         <w:rPr>
-          <w:rFonts w:ascii="微软雅黑" w:hAnsi="微软雅黑"/>
+          <w:rFonts w:ascii="Microsoft YaHei" w:hAnsi="Microsoft YaHei"/>
           <w:b/>
           <w:color w:val="000000"/>
           <w:sz w:val="28"/>
@@ -1041,7 +1039,7 @@
       </w:pPr>
       <w:r>
         <w:rPr>
-          <w:rFonts w:ascii="微软雅黑" w:hAnsi="微软雅黑" w:hint="eastAsia"/>
+          <w:rFonts w:ascii="Microsoft YaHei" w:hAnsi="Microsoft YaHei" w:hint="eastAsia"/>
           <w:b/>
           <w:color w:val="000000"/>
           <w:sz w:val="28"/>
@@ -1058,7 +1056,7 @@
         </w:numPr>
         <w:snapToGrid w:val="0"/>
         <w:rPr>
-          <w:rFonts w:ascii="微软雅黑" w:hAnsi="微软雅黑"/>
+          <w:rFonts w:ascii="Microsoft YaHei" w:hAnsi="Microsoft YaHei"/>
           <w:bCs/>
           <w:szCs w:val="21"/>
         </w:rPr>
@@ -1066,29 +1064,11 @@
       <w:bookmarkStart w:id="2" w:name="_Hlk26275857"/>
       <w:r>
         <w:rPr>
-          <w:rFonts w:ascii="微软雅黑" w:hAnsi="微软雅黑" w:hint="eastAsia"/>
-          <w:bCs/>
-          <w:szCs w:val="21"/>
-        </w:rPr>
-        <w:t>Java基础扎实，具备良好的面向对象编程思想，对Java核心API、集合、多线程IO流、反射等掌握良好；</w:t>
-      </w:r>
-      <w:proofErr w:type="gramStart"/>
-      <w:r>
-        <w:rPr>
-          <w:rFonts w:ascii="微软雅黑" w:hAnsi="微软雅黑" w:hint="eastAsia"/>
-          <w:bCs/>
-          <w:szCs w:val="21"/>
-        </w:rPr>
-        <w:t>熟悉单例</w:t>
-      </w:r>
-      <w:proofErr w:type="gramEnd"/>
-      <w:r>
-        <w:rPr>
-          <w:rFonts w:ascii="微软雅黑" w:hAnsi="微软雅黑" w:hint="eastAsia"/>
-          <w:bCs/>
-          <w:szCs w:val="21"/>
-        </w:rPr>
-        <w:t>模式、工厂模式、建造者模式、等常用设计模式</w:t>
+          <w:rFonts w:ascii="Microsoft YaHei" w:hAnsi="Microsoft YaHei" w:hint="eastAsia"/>
+          <w:bCs/>
+          <w:szCs w:val="21"/>
+        </w:rPr>
+        <w:t>Java基础扎实，具备良好的面向对象编程思想，对Java核心API、集合、多线程IO流、反射等掌握良好；熟悉单例模式、工厂模式、建造者模式、等常用设计模式</w:t>
       </w:r>
     </w:p>
     <w:p>
@@ -1099,14 +1079,14 @@
         </w:numPr>
         <w:snapToGrid w:val="0"/>
         <w:rPr>
-          <w:rFonts w:ascii="微软雅黑" w:hAnsi="微软雅黑"/>
-          <w:bCs/>
-          <w:szCs w:val="21"/>
-        </w:rPr>
-      </w:pPr>
-      <w:r>
-        <w:rPr>
-          <w:rFonts w:ascii="微软雅黑" w:hAnsi="微软雅黑" w:hint="eastAsia"/>
+          <w:rFonts w:ascii="Microsoft YaHei" w:hAnsi="Microsoft YaHei"/>
+          <w:bCs/>
+          <w:szCs w:val="21"/>
+        </w:rPr>
+      </w:pPr>
+      <w:r>
+        <w:rPr>
+          <w:rFonts w:ascii="Microsoft YaHei" w:hAnsi="Microsoft YaHei" w:hint="eastAsia"/>
           <w:bCs/>
           <w:szCs w:val="21"/>
         </w:rPr>
@@ -1115,7 +1095,7 @@
       <w:proofErr w:type="spellStart"/>
       <w:r>
         <w:rPr>
-          <w:rFonts w:ascii="微软雅黑" w:hAnsi="微软雅黑" w:hint="eastAsia"/>
+          <w:rFonts w:ascii="Microsoft YaHei" w:hAnsi="Microsoft YaHei" w:hint="eastAsia"/>
           <w:bCs/>
           <w:szCs w:val="21"/>
         </w:rPr>
@@ -1124,7 +1104,7 @@
       <w:proofErr w:type="spellEnd"/>
       <w:r>
         <w:rPr>
-          <w:rFonts w:ascii="微软雅黑" w:hAnsi="微软雅黑" w:hint="eastAsia"/>
+          <w:rFonts w:ascii="Microsoft YaHei" w:hAnsi="Microsoft YaHei" w:hint="eastAsia"/>
           <w:bCs/>
           <w:szCs w:val="21"/>
         </w:rPr>
@@ -1133,7 +1113,7 @@
       <w:proofErr w:type="spellStart"/>
       <w:r>
         <w:rPr>
-          <w:rFonts w:ascii="微软雅黑" w:hAnsi="微软雅黑" w:hint="eastAsia"/>
+          <w:rFonts w:ascii="Microsoft YaHei" w:hAnsi="Microsoft YaHei" w:hint="eastAsia"/>
           <w:bCs/>
           <w:szCs w:val="21"/>
         </w:rPr>
@@ -1142,7 +1122,7 @@
       <w:proofErr w:type="spellEnd"/>
       <w:r>
         <w:rPr>
-          <w:rFonts w:ascii="微软雅黑" w:hAnsi="微软雅黑" w:hint="eastAsia"/>
+          <w:rFonts w:ascii="Microsoft YaHei" w:hAnsi="Microsoft YaHei" w:hint="eastAsia"/>
           <w:bCs/>
           <w:szCs w:val="21"/>
         </w:rPr>
@@ -1157,14 +1137,14 @@
         </w:numPr>
         <w:snapToGrid w:val="0"/>
         <w:rPr>
-          <w:rFonts w:ascii="微软雅黑" w:hAnsi="微软雅黑"/>
-          <w:bCs/>
-          <w:szCs w:val="21"/>
-        </w:rPr>
-      </w:pPr>
-      <w:r>
-        <w:rPr>
-          <w:rFonts w:ascii="微软雅黑" w:hAnsi="微软雅黑" w:hint="eastAsia"/>
+          <w:rFonts w:ascii="Microsoft YaHei" w:hAnsi="Microsoft YaHei"/>
+          <w:bCs/>
+          <w:szCs w:val="21"/>
+        </w:rPr>
+      </w:pPr>
+      <w:r>
+        <w:rPr>
+          <w:rFonts w:ascii="Microsoft YaHei" w:hAnsi="Microsoft YaHei" w:hint="eastAsia"/>
           <w:bCs/>
           <w:szCs w:val="21"/>
         </w:rPr>
@@ -1179,14 +1159,14 @@
         </w:numPr>
         <w:snapToGrid w:val="0"/>
         <w:rPr>
-          <w:rFonts w:ascii="微软雅黑" w:hAnsi="微软雅黑"/>
-          <w:bCs/>
-          <w:szCs w:val="21"/>
-        </w:rPr>
-      </w:pPr>
-      <w:r>
-        <w:rPr>
-          <w:rFonts w:ascii="微软雅黑" w:hAnsi="微软雅黑" w:hint="eastAsia"/>
+          <w:rFonts w:ascii="Microsoft YaHei" w:hAnsi="Microsoft YaHei"/>
+          <w:bCs/>
+          <w:szCs w:val="21"/>
+        </w:rPr>
+      </w:pPr>
+      <w:r>
+        <w:rPr>
+          <w:rFonts w:ascii="Microsoft YaHei" w:hAnsi="Microsoft YaHei" w:hint="eastAsia"/>
           <w:bCs/>
           <w:szCs w:val="21"/>
         </w:rPr>
@@ -1194,7 +1174,7 @@
       </w:r>
       <w:r>
         <w:rPr>
-          <w:rFonts w:ascii="微软雅黑" w:hAnsi="微软雅黑" w:hint="eastAsia"/>
+          <w:rFonts w:ascii="Microsoft YaHei" w:hAnsi="Microsoft YaHei" w:hint="eastAsia"/>
           <w:bCs/>
           <w:szCs w:val="21"/>
         </w:rPr>
@@ -1202,7 +1182,7 @@
       </w:r>
       <w:r>
         <w:rPr>
-          <w:rFonts w:ascii="微软雅黑" w:hAnsi="微软雅黑" w:hint="eastAsia"/>
+          <w:rFonts w:ascii="Microsoft YaHei" w:hAnsi="Microsoft YaHei" w:hint="eastAsia"/>
           <w:bCs/>
           <w:szCs w:val="21"/>
         </w:rPr>
@@ -1211,7 +1191,7 @@
       <w:proofErr w:type="spellStart"/>
       <w:r>
         <w:rPr>
-          <w:rFonts w:ascii="微软雅黑" w:hAnsi="微软雅黑" w:hint="eastAsia"/>
+          <w:rFonts w:ascii="Microsoft YaHei" w:hAnsi="Microsoft YaHei" w:hint="eastAsia"/>
           <w:bCs/>
           <w:szCs w:val="21"/>
         </w:rPr>
@@ -1220,7 +1200,7 @@
       <w:proofErr w:type="spellEnd"/>
       <w:r>
         <w:rPr>
-          <w:rFonts w:ascii="微软雅黑" w:hAnsi="微软雅黑" w:hint="eastAsia"/>
+          <w:rFonts w:ascii="Microsoft YaHei" w:hAnsi="Microsoft YaHei" w:hint="eastAsia"/>
           <w:bCs/>
           <w:szCs w:val="21"/>
         </w:rPr>
@@ -1229,7 +1209,7 @@
       <w:proofErr w:type="spellStart"/>
       <w:r>
         <w:rPr>
-          <w:rFonts w:ascii="微软雅黑" w:hAnsi="微软雅黑" w:hint="eastAsia"/>
+          <w:rFonts w:ascii="Microsoft YaHei" w:hAnsi="Microsoft YaHei" w:hint="eastAsia"/>
           <w:bCs/>
           <w:szCs w:val="21"/>
         </w:rPr>
@@ -1238,7 +1218,7 @@
       <w:proofErr w:type="spellEnd"/>
       <w:r>
         <w:rPr>
-          <w:rFonts w:ascii="微软雅黑" w:hAnsi="微软雅黑" w:hint="eastAsia"/>
+          <w:rFonts w:ascii="Microsoft YaHei" w:hAnsi="Microsoft YaHei" w:hint="eastAsia"/>
           <w:bCs/>
           <w:szCs w:val="21"/>
         </w:rPr>
@@ -1247,7 +1227,7 @@
       <w:proofErr w:type="spellStart"/>
       <w:r>
         <w:rPr>
-          <w:rFonts w:ascii="微软雅黑" w:hAnsi="微软雅黑" w:hint="eastAsia"/>
+          <w:rFonts w:ascii="Microsoft YaHei" w:hAnsi="Microsoft YaHei" w:hint="eastAsia"/>
           <w:bCs/>
           <w:szCs w:val="21"/>
         </w:rPr>
@@ -1256,7 +1236,7 @@
       <w:proofErr w:type="spellEnd"/>
       <w:r>
         <w:rPr>
-          <w:rFonts w:ascii="微软雅黑" w:hAnsi="微软雅黑" w:hint="eastAsia"/>
+          <w:rFonts w:ascii="Microsoft YaHei" w:hAnsi="Microsoft YaHei" w:hint="eastAsia"/>
           <w:bCs/>
           <w:szCs w:val="21"/>
         </w:rPr>
@@ -1265,7 +1245,7 @@
       <w:proofErr w:type="spellStart"/>
       <w:r>
         <w:rPr>
-          <w:rFonts w:ascii="微软雅黑" w:hAnsi="微软雅黑" w:hint="eastAsia"/>
+          <w:rFonts w:ascii="Microsoft YaHei" w:hAnsi="Microsoft YaHei" w:hint="eastAsia"/>
           <w:bCs/>
           <w:szCs w:val="21"/>
         </w:rPr>
@@ -1274,7 +1254,7 @@
       <w:proofErr w:type="spellEnd"/>
       <w:r>
         <w:rPr>
-          <w:rFonts w:ascii="微软雅黑" w:hAnsi="微软雅黑" w:hint="eastAsia"/>
+          <w:rFonts w:ascii="Microsoft YaHei" w:hAnsi="Microsoft YaHei" w:hint="eastAsia"/>
           <w:bCs/>
           <w:szCs w:val="21"/>
         </w:rPr>
@@ -1289,14 +1269,14 @@
         </w:numPr>
         <w:snapToGrid w:val="0"/>
         <w:rPr>
-          <w:rFonts w:ascii="微软雅黑" w:hAnsi="微软雅黑"/>
-          <w:bCs/>
-          <w:szCs w:val="21"/>
-        </w:rPr>
-      </w:pPr>
-      <w:r>
-        <w:rPr>
-          <w:rFonts w:ascii="微软雅黑" w:hAnsi="微软雅黑" w:hint="eastAsia"/>
+          <w:rFonts w:ascii="Microsoft YaHei" w:hAnsi="Microsoft YaHei"/>
+          <w:bCs/>
+          <w:szCs w:val="21"/>
+        </w:rPr>
+      </w:pPr>
+      <w:r>
+        <w:rPr>
+          <w:rFonts w:ascii="Microsoft YaHei" w:hAnsi="Microsoft YaHei" w:hint="eastAsia"/>
           <w:bCs/>
           <w:szCs w:val="21"/>
         </w:rPr>
@@ -1305,7 +1285,7 @@
       <w:proofErr w:type="spellStart"/>
       <w:r>
         <w:rPr>
-          <w:rFonts w:ascii="微软雅黑" w:hAnsi="微软雅黑" w:hint="eastAsia"/>
+          <w:rFonts w:ascii="Microsoft YaHei" w:hAnsi="Microsoft YaHei" w:hint="eastAsia"/>
           <w:bCs/>
           <w:szCs w:val="21"/>
         </w:rPr>
@@ -1314,7 +1294,7 @@
       <w:proofErr w:type="spellEnd"/>
       <w:r>
         <w:rPr>
-          <w:rFonts w:ascii="微软雅黑" w:hAnsi="微软雅黑" w:hint="eastAsia"/>
+          <w:rFonts w:ascii="Microsoft YaHei" w:hAnsi="Microsoft YaHei" w:hint="eastAsia"/>
           <w:bCs/>
           <w:szCs w:val="21"/>
         </w:rPr>
@@ -1329,14 +1309,14 @@
         </w:numPr>
         <w:snapToGrid w:val="0"/>
         <w:rPr>
-          <w:rFonts w:ascii="微软雅黑" w:hAnsi="微软雅黑"/>
-          <w:bCs/>
-          <w:szCs w:val="21"/>
-        </w:rPr>
-      </w:pPr>
-      <w:r>
-        <w:rPr>
-          <w:rFonts w:ascii="微软雅黑" w:hAnsi="微软雅黑" w:hint="eastAsia"/>
+          <w:rFonts w:ascii="Microsoft YaHei" w:hAnsi="Microsoft YaHei"/>
+          <w:bCs/>
+          <w:szCs w:val="21"/>
+        </w:rPr>
+      </w:pPr>
+      <w:r>
+        <w:rPr>
+          <w:rFonts w:ascii="Microsoft YaHei" w:hAnsi="Microsoft YaHei" w:hint="eastAsia"/>
           <w:bCs/>
           <w:szCs w:val="21"/>
         </w:rPr>
@@ -1344,7 +1324,7 @@
       </w:r>
       <w:r>
         <w:rPr>
-          <w:rFonts w:ascii="微软雅黑" w:hAnsi="微软雅黑" w:hint="eastAsia"/>
+          <w:rFonts w:ascii="Microsoft YaHei" w:hAnsi="Microsoft YaHei" w:hint="eastAsia"/>
           <w:bCs/>
           <w:szCs w:val="21"/>
         </w:rPr>
@@ -1352,7 +1332,7 @@
       </w:r>
       <w:r>
         <w:rPr>
-          <w:rFonts w:ascii="微软雅黑" w:hAnsi="微软雅黑" w:hint="eastAsia"/>
+          <w:rFonts w:ascii="Microsoft YaHei" w:hAnsi="Microsoft YaHei" w:hint="eastAsia"/>
           <w:bCs/>
           <w:szCs w:val="21"/>
         </w:rPr>
@@ -1360,7 +1340,7 @@
       </w:r>
       <w:r>
         <w:rPr>
-          <w:rFonts w:ascii="微软雅黑" w:hAnsi="微软雅黑" w:hint="eastAsia"/>
+          <w:rFonts w:ascii="Microsoft YaHei" w:hAnsi="Microsoft YaHei" w:hint="eastAsia"/>
           <w:bCs/>
           <w:szCs w:val="21"/>
         </w:rPr>
@@ -1375,14 +1355,14 @@
         </w:numPr>
         <w:snapToGrid w:val="0"/>
         <w:rPr>
-          <w:rFonts w:ascii="微软雅黑" w:hAnsi="微软雅黑"/>
-          <w:bCs/>
-          <w:szCs w:val="21"/>
-        </w:rPr>
-      </w:pPr>
-      <w:r>
-        <w:rPr>
-          <w:rFonts w:ascii="微软雅黑" w:hAnsi="微软雅黑" w:hint="eastAsia"/>
+          <w:rFonts w:ascii="Microsoft YaHei" w:hAnsi="Microsoft YaHei"/>
+          <w:bCs/>
+          <w:szCs w:val="21"/>
+        </w:rPr>
+      </w:pPr>
+      <w:r>
+        <w:rPr>
+          <w:rFonts w:ascii="Microsoft YaHei" w:hAnsi="Microsoft YaHei" w:hint="eastAsia"/>
           <w:bCs/>
           <w:szCs w:val="21"/>
         </w:rPr>
@@ -1391,7 +1371,7 @@
       <w:proofErr w:type="spellStart"/>
       <w:r>
         <w:rPr>
-          <w:rFonts w:ascii="微软雅黑" w:hAnsi="微软雅黑" w:hint="eastAsia"/>
+          <w:rFonts w:ascii="Microsoft YaHei" w:hAnsi="Microsoft YaHei" w:hint="eastAsia"/>
           <w:bCs/>
           <w:szCs w:val="21"/>
         </w:rPr>
@@ -1400,7 +1380,7 @@
       <w:proofErr w:type="spellEnd"/>
       <w:r>
         <w:rPr>
-          <w:rFonts w:ascii="微软雅黑" w:hAnsi="微软雅黑" w:hint="eastAsia"/>
+          <w:rFonts w:ascii="Microsoft YaHei" w:hAnsi="Microsoft YaHei" w:hint="eastAsia"/>
           <w:bCs/>
           <w:szCs w:val="21"/>
         </w:rPr>
@@ -1415,14 +1395,14 @@
         </w:numPr>
         <w:snapToGrid w:val="0"/>
         <w:rPr>
-          <w:rFonts w:ascii="微软雅黑" w:hAnsi="微软雅黑"/>
-          <w:bCs/>
-          <w:szCs w:val="21"/>
-        </w:rPr>
-      </w:pPr>
-      <w:r>
-        <w:rPr>
-          <w:rFonts w:ascii="微软雅黑" w:hAnsi="微软雅黑" w:hint="eastAsia"/>
+          <w:rFonts w:ascii="Microsoft YaHei" w:hAnsi="Microsoft YaHei"/>
+          <w:bCs/>
+          <w:szCs w:val="21"/>
+        </w:rPr>
+      </w:pPr>
+      <w:r>
+        <w:rPr>
+          <w:rFonts w:ascii="Microsoft YaHei" w:hAnsi="Microsoft YaHei" w:hint="eastAsia"/>
           <w:bCs/>
           <w:szCs w:val="21"/>
         </w:rPr>
@@ -1437,14 +1417,14 @@
         </w:numPr>
         <w:snapToGrid w:val="0"/>
         <w:rPr>
-          <w:rFonts w:ascii="微软雅黑" w:hAnsi="微软雅黑"/>
-          <w:bCs/>
-          <w:szCs w:val="21"/>
-        </w:rPr>
-      </w:pPr>
-      <w:r>
-        <w:rPr>
-          <w:rFonts w:ascii="微软雅黑" w:hAnsi="微软雅黑" w:hint="eastAsia"/>
+          <w:rFonts w:ascii="Microsoft YaHei" w:hAnsi="Microsoft YaHei"/>
+          <w:bCs/>
+          <w:szCs w:val="21"/>
+        </w:rPr>
+      </w:pPr>
+      <w:r>
+        <w:rPr>
+          <w:rFonts w:ascii="Microsoft YaHei" w:hAnsi="Microsoft YaHei" w:hint="eastAsia"/>
           <w:bCs/>
           <w:szCs w:val="21"/>
         </w:rPr>
@@ -1453,7 +1433,7 @@
       <w:proofErr w:type="spellStart"/>
       <w:r>
         <w:rPr>
-          <w:rFonts w:ascii="微软雅黑" w:hAnsi="微软雅黑" w:hint="eastAsia"/>
+          <w:rFonts w:ascii="Microsoft YaHei" w:hAnsi="Microsoft YaHei" w:hint="eastAsia"/>
           <w:bCs/>
           <w:szCs w:val="21"/>
         </w:rPr>
@@ -1462,7 +1442,7 @@
       <w:proofErr w:type="spellEnd"/>
       <w:r>
         <w:rPr>
-          <w:rFonts w:ascii="微软雅黑" w:hAnsi="微软雅黑" w:hint="eastAsia"/>
+          <w:rFonts w:ascii="Microsoft YaHei" w:hAnsi="Microsoft YaHei" w:hint="eastAsia"/>
           <w:bCs/>
           <w:szCs w:val="21"/>
         </w:rPr>
@@ -1474,7 +1454,7 @@
       <w:pPr>
         <w:ind w:left="360"/>
         <w:rPr>
-          <w:rFonts w:ascii="微软雅黑" w:hAnsi="微软雅黑"/>
+          <w:rFonts w:ascii="Microsoft YaHei" w:hAnsi="Microsoft YaHei"/>
           <w:b/>
           <w:color w:val="000000"/>
           <w:sz w:val="28"/>
@@ -1489,7 +1469,7 @@
           <w:numId w:val="7"/>
         </w:numPr>
         <w:rPr>
-          <w:rFonts w:ascii="微软雅黑" w:hAnsi="微软雅黑"/>
+          <w:rFonts w:ascii="Microsoft YaHei" w:hAnsi="Microsoft YaHei"/>
           <w:b/>
           <w:color w:val="000000"/>
           <w:sz w:val="28"/>
@@ -1498,7 +1478,7 @@
       </w:pPr>
       <w:r>
         <w:rPr>
-          <w:rFonts w:ascii="微软雅黑" w:hAnsi="微软雅黑" w:hint="eastAsia"/>
+          <w:rFonts w:ascii="Microsoft YaHei" w:hAnsi="Microsoft YaHei" w:hint="eastAsia"/>
           <w:b/>
           <w:color w:val="000000"/>
           <w:sz w:val="28"/>
@@ -1514,7 +1494,7 @@
           <w:numId w:val="9"/>
         </w:numPr>
         <w:rPr>
-          <w:rFonts w:ascii="微软雅黑" w:hAnsi="微软雅黑"/>
+          <w:rFonts w:ascii="Microsoft YaHei" w:hAnsi="Microsoft YaHei"/>
           <w:b/>
           <w:szCs w:val="21"/>
         </w:rPr>
@@ -1522,7 +1502,7 @@
       <w:bookmarkStart w:id="3" w:name="_Hlk26275948"/>
       <w:r>
         <w:rPr>
-          <w:rFonts w:ascii="微软雅黑" w:hAnsi="微软雅黑" w:hint="eastAsia"/>
+          <w:rFonts w:ascii="Microsoft YaHei" w:hAnsi="Microsoft YaHei" w:hint="eastAsia"/>
           <w:b/>
           <w:szCs w:val="21"/>
         </w:rPr>
@@ -1533,14 +1513,14 @@
       <w:pPr>
         <w:ind w:left="360"/>
         <w:rPr>
-          <w:rFonts w:ascii="微软雅黑" w:hAnsi="微软雅黑"/>
-          <w:bCs/>
-          <w:szCs w:val="21"/>
-        </w:rPr>
-      </w:pPr>
-      <w:r>
-        <w:rPr>
-          <w:rFonts w:ascii="微软雅黑" w:hAnsi="微软雅黑" w:hint="eastAsia"/>
+          <w:rFonts w:ascii="Microsoft YaHei" w:hAnsi="Microsoft YaHei"/>
+          <w:bCs/>
+          <w:szCs w:val="21"/>
+        </w:rPr>
+      </w:pPr>
+      <w:r>
+        <w:rPr>
+          <w:rFonts w:ascii="Microsoft YaHei" w:hAnsi="Microsoft YaHei" w:hint="eastAsia"/>
           <w:b/>
           <w:szCs w:val="21"/>
         </w:rPr>
@@ -1548,7 +1528,7 @@
       </w:r>
       <w:r>
         <w:rPr>
-          <w:rFonts w:ascii="微软雅黑" w:hAnsi="微软雅黑" w:hint="eastAsia"/>
+          <w:rFonts w:ascii="Microsoft YaHei" w:hAnsi="Microsoft YaHei" w:hint="eastAsia"/>
           <w:b/>
           <w:szCs w:val="21"/>
         </w:rPr>
@@ -1556,7 +1536,7 @@
       </w:r>
       <w:r>
         <w:rPr>
-          <w:rFonts w:ascii="微软雅黑" w:hAnsi="微软雅黑" w:hint="eastAsia"/>
+          <w:rFonts w:ascii="Microsoft YaHei" w:hAnsi="Microsoft YaHei" w:hint="eastAsia"/>
           <w:b/>
           <w:szCs w:val="21"/>
         </w:rPr>
@@ -1565,7 +1545,7 @@
       <w:proofErr w:type="spellStart"/>
       <w:r>
         <w:rPr>
-          <w:rFonts w:ascii="微软雅黑" w:hAnsi="微软雅黑" w:hint="eastAsia"/>
+          <w:rFonts w:ascii="Microsoft YaHei" w:hAnsi="Microsoft YaHei" w:hint="eastAsia"/>
           <w:bCs/>
           <w:szCs w:val="21"/>
         </w:rPr>
@@ -1574,7 +1554,7 @@
       <w:proofErr w:type="spellEnd"/>
       <w:r>
         <w:rPr>
-          <w:rFonts w:ascii="微软雅黑" w:hAnsi="微软雅黑" w:hint="eastAsia"/>
+          <w:rFonts w:ascii="Microsoft YaHei" w:hAnsi="Microsoft YaHei" w:hint="eastAsia"/>
           <w:bCs/>
           <w:szCs w:val="21"/>
         </w:rPr>
@@ -1583,7 +1563,7 @@
       <w:proofErr w:type="spellStart"/>
       <w:r>
         <w:rPr>
-          <w:rFonts w:ascii="微软雅黑" w:hAnsi="微软雅黑" w:hint="eastAsia"/>
+          <w:rFonts w:ascii="Microsoft YaHei" w:hAnsi="Microsoft YaHei" w:hint="eastAsia"/>
           <w:bCs/>
           <w:szCs w:val="21"/>
         </w:rPr>
@@ -1592,7 +1572,7 @@
       <w:proofErr w:type="spellEnd"/>
       <w:r>
         <w:rPr>
-          <w:rFonts w:ascii="微软雅黑" w:hAnsi="微软雅黑" w:hint="eastAsia"/>
+          <w:rFonts w:ascii="Microsoft YaHei" w:hAnsi="Microsoft YaHei" w:hint="eastAsia"/>
           <w:bCs/>
           <w:szCs w:val="21"/>
         </w:rPr>
@@ -1601,7 +1581,7 @@
       <w:proofErr w:type="spellStart"/>
       <w:r>
         <w:rPr>
-          <w:rFonts w:ascii="微软雅黑" w:hAnsi="微软雅黑" w:hint="eastAsia"/>
+          <w:rFonts w:ascii="Microsoft YaHei" w:hAnsi="Microsoft YaHei" w:hint="eastAsia"/>
           <w:bCs/>
           <w:szCs w:val="21"/>
         </w:rPr>
@@ -1610,7 +1590,7 @@
       <w:proofErr w:type="spellEnd"/>
       <w:r>
         <w:rPr>
-          <w:rFonts w:ascii="微软雅黑" w:hAnsi="微软雅黑" w:hint="eastAsia"/>
+          <w:rFonts w:ascii="Microsoft YaHei" w:hAnsi="Microsoft YaHei" w:hint="eastAsia"/>
           <w:bCs/>
           <w:szCs w:val="21"/>
         </w:rPr>
@@ -1619,7 +1599,7 @@
       <w:proofErr w:type="spellStart"/>
       <w:r>
         <w:rPr>
-          <w:rFonts w:ascii="微软雅黑" w:hAnsi="微软雅黑" w:hint="eastAsia"/>
+          <w:rFonts w:ascii="Microsoft YaHei" w:hAnsi="Microsoft YaHei" w:hint="eastAsia"/>
           <w:bCs/>
           <w:szCs w:val="21"/>
         </w:rPr>
@@ -1628,7 +1608,7 @@
       <w:proofErr w:type="spellEnd"/>
       <w:r>
         <w:rPr>
-          <w:rFonts w:ascii="微软雅黑" w:hAnsi="微软雅黑" w:hint="eastAsia"/>
+          <w:rFonts w:ascii="Microsoft YaHei" w:hAnsi="Microsoft YaHei" w:hint="eastAsia"/>
           <w:bCs/>
           <w:szCs w:val="21"/>
         </w:rPr>
@@ -1637,7 +1617,7 @@
       <w:proofErr w:type="spellStart"/>
       <w:r>
         <w:rPr>
-          <w:rFonts w:ascii="微软雅黑" w:hAnsi="微软雅黑" w:hint="eastAsia"/>
+          <w:rFonts w:ascii="Microsoft YaHei" w:hAnsi="Microsoft YaHei" w:hint="eastAsia"/>
           <w:bCs/>
           <w:szCs w:val="21"/>
         </w:rPr>
@@ -1646,7 +1626,7 @@
       <w:proofErr w:type="spellEnd"/>
       <w:r>
         <w:rPr>
-          <w:rFonts w:ascii="微软雅黑" w:hAnsi="微软雅黑" w:hint="eastAsia"/>
+          <w:rFonts w:ascii="Microsoft YaHei" w:hAnsi="Microsoft YaHei" w:hint="eastAsia"/>
           <w:bCs/>
           <w:szCs w:val="21"/>
         </w:rPr>
@@ -1657,14 +1637,14 @@
       <w:pPr>
         <w:ind w:left="360"/>
         <w:rPr>
-          <w:rFonts w:ascii="微软雅黑" w:hAnsi="微软雅黑"/>
-          <w:bCs/>
-          <w:szCs w:val="21"/>
-        </w:rPr>
-      </w:pPr>
-      <w:r>
-        <w:rPr>
-          <w:rFonts w:ascii="微软雅黑" w:hAnsi="微软雅黑" w:hint="eastAsia"/>
+          <w:rFonts w:ascii="Microsoft YaHei" w:hAnsi="Microsoft YaHei"/>
+          <w:bCs/>
+          <w:szCs w:val="21"/>
+        </w:rPr>
+      </w:pPr>
+      <w:r>
+        <w:rPr>
+          <w:rFonts w:ascii="Microsoft YaHei" w:hAnsi="Microsoft YaHei" w:hint="eastAsia"/>
           <w:b/>
           <w:szCs w:val="21"/>
         </w:rPr>
@@ -1672,7 +1652,7 @@
       </w:r>
       <w:r>
         <w:rPr>
-          <w:rFonts w:ascii="微软雅黑" w:hAnsi="微软雅黑" w:hint="eastAsia"/>
+          <w:rFonts w:ascii="Microsoft YaHei" w:hAnsi="Microsoft YaHei" w:hint="eastAsia"/>
           <w:bCs/>
           <w:szCs w:val="21"/>
         </w:rPr>
@@ -1681,7 +1661,7 @@
       <w:proofErr w:type="spellStart"/>
       <w:r>
         <w:rPr>
-          <w:rFonts w:ascii="微软雅黑" w:hAnsi="微软雅黑" w:hint="eastAsia"/>
+          <w:rFonts w:ascii="Microsoft YaHei" w:hAnsi="Microsoft YaHei" w:hint="eastAsia"/>
           <w:bCs/>
           <w:szCs w:val="21"/>
         </w:rPr>
@@ -1693,14 +1673,14 @@
       <w:pPr>
         <w:ind w:left="360"/>
         <w:rPr>
-          <w:rFonts w:ascii="微软雅黑" w:hAnsi="微软雅黑"/>
-          <w:bCs/>
-          <w:szCs w:val="21"/>
-        </w:rPr>
-      </w:pPr>
-      <w:r>
-        <w:rPr>
-          <w:rFonts w:ascii="微软雅黑" w:hAnsi="微软雅黑" w:hint="eastAsia"/>
+          <w:rFonts w:ascii="Microsoft YaHei" w:hAnsi="Microsoft YaHei"/>
+          <w:bCs/>
+          <w:szCs w:val="21"/>
+        </w:rPr>
+      </w:pPr>
+      <w:r>
+        <w:rPr>
+          <w:rFonts w:ascii="Microsoft YaHei" w:hAnsi="Microsoft YaHei" w:hint="eastAsia"/>
           <w:b/>
           <w:szCs w:val="21"/>
         </w:rPr>
@@ -1708,7 +1688,7 @@
       </w:r>
       <w:r>
         <w:rPr>
-          <w:rFonts w:ascii="微软雅黑" w:hAnsi="微软雅黑" w:hint="eastAsia"/>
+          <w:rFonts w:ascii="Microsoft YaHei" w:hAnsi="Microsoft YaHei" w:hint="eastAsia"/>
           <w:bCs/>
           <w:szCs w:val="21"/>
         </w:rPr>
@@ -1719,30 +1699,30 @@
       <w:pPr>
         <w:ind w:left="360"/>
         <w:rPr>
-          <w:rFonts w:ascii="微软雅黑" w:hAnsi="微软雅黑"/>
-          <w:bCs/>
-          <w:szCs w:val="21"/>
-        </w:rPr>
-      </w:pPr>
-      <w:r>
-        <w:rPr>
-          <w:rFonts w:ascii="微软雅黑" w:hAnsi="微软雅黑"/>
-          <w:b/>
-          <w:szCs w:val="21"/>
-        </w:rPr>
-        <w:tab/>
-      </w:r>
-      <w:r>
-        <w:rPr>
-          <w:rFonts w:ascii="微软雅黑" w:hAnsi="微软雅黑"/>
-          <w:b/>
-          <w:szCs w:val="21"/>
-        </w:rPr>
-        <w:tab/>
-      </w:r>
-      <w:r>
-        <w:rPr>
-          <w:rFonts w:ascii="微软雅黑" w:hAnsi="微软雅黑"/>
+          <w:rFonts w:ascii="Microsoft YaHei" w:hAnsi="Microsoft YaHei"/>
+          <w:bCs/>
+          <w:szCs w:val="21"/>
+        </w:rPr>
+      </w:pPr>
+      <w:r>
+        <w:rPr>
+          <w:rFonts w:ascii="Microsoft YaHei" w:hAnsi="Microsoft YaHei"/>
+          <w:b/>
+          <w:szCs w:val="21"/>
+        </w:rPr>
+        <w:tab/>
+      </w:r>
+      <w:r>
+        <w:rPr>
+          <w:rFonts w:ascii="Microsoft YaHei" w:hAnsi="Microsoft YaHei"/>
+          <w:b/>
+          <w:szCs w:val="21"/>
+        </w:rPr>
+        <w:tab/>
+      </w:r>
+      <w:r>
+        <w:rPr>
+          <w:rFonts w:ascii="Microsoft YaHei" w:hAnsi="Microsoft YaHei"/>
           <w:b/>
           <w:szCs w:val="21"/>
         </w:rPr>
@@ -1751,7 +1731,7 @@
       </w:r>
       <w:r>
         <w:rPr>
-          <w:rFonts w:ascii="微软雅黑" w:hAnsi="微软雅黑" w:hint="eastAsia"/>
+          <w:rFonts w:ascii="Microsoft YaHei" w:hAnsi="Microsoft YaHei" w:hint="eastAsia"/>
           <w:bCs/>
           <w:szCs w:val="21"/>
         </w:rPr>
@@ -1759,7 +1739,7 @@
       </w:r>
       <w:r>
         <w:rPr>
-          <w:rFonts w:ascii="微软雅黑" w:hAnsi="微软雅黑" w:hint="eastAsia"/>
+          <w:rFonts w:ascii="Microsoft YaHei" w:hAnsi="Microsoft YaHei" w:hint="eastAsia"/>
           <w:bCs/>
           <w:szCs w:val="21"/>
         </w:rPr>
@@ -1768,7 +1748,7 @@
       <w:proofErr w:type="spellStart"/>
       <w:r>
         <w:rPr>
-          <w:rFonts w:ascii="微软雅黑" w:hAnsi="微软雅黑" w:hint="eastAsia"/>
+          <w:rFonts w:ascii="Microsoft YaHei" w:hAnsi="Microsoft YaHei" w:hint="eastAsia"/>
           <w:bCs/>
           <w:szCs w:val="21"/>
         </w:rPr>
@@ -1778,7 +1758,7 @@
       <w:proofErr w:type="spellEnd"/>
       <w:r>
         <w:rPr>
-          <w:rFonts w:ascii="微软雅黑" w:hAnsi="微软雅黑" w:hint="eastAsia"/>
+          <w:rFonts w:ascii="Microsoft YaHei" w:hAnsi="Microsoft YaHei" w:hint="eastAsia"/>
           <w:bCs/>
           <w:szCs w:val="21"/>
         </w:rPr>
@@ -1786,7 +1766,7 @@
       </w:r>
       <w:r>
         <w:rPr>
-          <w:rFonts w:ascii="微软雅黑" w:hAnsi="微软雅黑" w:hint="eastAsia"/>
+          <w:rFonts w:ascii="Microsoft YaHei" w:hAnsi="Microsoft YaHei" w:hint="eastAsia"/>
           <w:bCs/>
           <w:szCs w:val="21"/>
         </w:rPr>
@@ -1794,7 +1774,7 @@
       </w:r>
       <w:r>
         <w:rPr>
-          <w:rFonts w:ascii="微软雅黑" w:hAnsi="微软雅黑" w:hint="eastAsia"/>
+          <w:rFonts w:ascii="Microsoft YaHei" w:hAnsi="Microsoft YaHei" w:hint="eastAsia"/>
           <w:bCs/>
           <w:szCs w:val="21"/>
         </w:rPr>
@@ -1802,7 +1782,7 @@
       </w:r>
       <w:r>
         <w:rPr>
-          <w:rFonts w:ascii="微软雅黑" w:hAnsi="微软雅黑" w:hint="eastAsia"/>
+          <w:rFonts w:ascii="Microsoft YaHei" w:hAnsi="Microsoft YaHei" w:hint="eastAsia"/>
           <w:bCs/>
           <w:szCs w:val="21"/>
         </w:rPr>
@@ -1813,14 +1793,14 @@
       <w:pPr>
         <w:ind w:left="360"/>
         <w:rPr>
-          <w:rFonts w:ascii="微软雅黑" w:hAnsi="微软雅黑"/>
-          <w:bCs/>
-          <w:szCs w:val="21"/>
-        </w:rPr>
-      </w:pPr>
-      <w:r>
-        <w:rPr>
-          <w:rFonts w:ascii="微软雅黑" w:hAnsi="微软雅黑" w:hint="eastAsia"/>
+          <w:rFonts w:ascii="Microsoft YaHei" w:hAnsi="Microsoft YaHei"/>
+          <w:bCs/>
+          <w:szCs w:val="21"/>
+        </w:rPr>
+      </w:pPr>
+      <w:r>
+        <w:rPr>
+          <w:rFonts w:ascii="Microsoft YaHei" w:hAnsi="Microsoft YaHei" w:hint="eastAsia"/>
           <w:b/>
           <w:szCs w:val="21"/>
         </w:rPr>
@@ -1828,7 +1808,7 @@
       </w:r>
       <w:r>
         <w:rPr>
-          <w:rFonts w:ascii="微软雅黑" w:hAnsi="微软雅黑" w:hint="eastAsia"/>
+          <w:rFonts w:ascii="Microsoft YaHei" w:hAnsi="Microsoft YaHei" w:hint="eastAsia"/>
           <w:bCs/>
           <w:szCs w:val="21"/>
         </w:rPr>
@@ -1837,7 +1817,7 @@
       <w:proofErr w:type="spellStart"/>
       <w:r>
         <w:rPr>
-          <w:rFonts w:ascii="微软雅黑" w:hAnsi="微软雅黑" w:hint="eastAsia"/>
+          <w:rFonts w:ascii="Microsoft YaHei" w:hAnsi="Microsoft YaHei" w:hint="eastAsia"/>
           <w:bCs/>
           <w:szCs w:val="21"/>
         </w:rPr>
@@ -1846,7 +1826,7 @@
       <w:proofErr w:type="spellEnd"/>
       <w:r>
         <w:rPr>
-          <w:rFonts w:ascii="微软雅黑" w:hAnsi="微软雅黑" w:hint="eastAsia"/>
+          <w:rFonts w:ascii="Microsoft YaHei" w:hAnsi="Microsoft YaHei" w:hint="eastAsia"/>
           <w:bCs/>
           <w:szCs w:val="21"/>
         </w:rPr>
@@ -1854,7 +1834,7 @@
       </w:r>
       <w:r>
         <w:rPr>
-          <w:rFonts w:ascii="微软雅黑" w:hAnsi="微软雅黑"/>
+          <w:rFonts w:ascii="Microsoft YaHei" w:hAnsi="Microsoft YaHei"/>
           <w:bCs/>
           <w:szCs w:val="21"/>
         </w:rPr>
@@ -1868,14 +1848,14 @@
           <w:numId w:val="10"/>
         </w:numPr>
         <w:rPr>
-          <w:rFonts w:ascii="微软雅黑" w:hAnsi="微软雅黑"/>
-          <w:bCs/>
-          <w:szCs w:val="21"/>
-        </w:rPr>
-      </w:pPr>
-      <w:r>
-        <w:rPr>
-          <w:rFonts w:ascii="微软雅黑" w:hAnsi="微软雅黑" w:hint="eastAsia"/>
+          <w:rFonts w:ascii="Microsoft YaHei" w:hAnsi="Microsoft YaHei"/>
+          <w:bCs/>
+          <w:szCs w:val="21"/>
+        </w:rPr>
+      </w:pPr>
+      <w:r>
+        <w:rPr>
+          <w:rFonts w:ascii="Microsoft YaHei" w:hAnsi="Microsoft YaHei" w:hint="eastAsia"/>
           <w:bCs/>
           <w:szCs w:val="21"/>
         </w:rPr>
@@ -1883,7 +1863,7 @@
       </w:r>
       <w:r>
         <w:rPr>
-          <w:rFonts w:ascii="微软雅黑" w:hAnsi="微软雅黑" w:hint="eastAsia"/>
+          <w:rFonts w:ascii="Microsoft YaHei" w:hAnsi="Microsoft YaHei" w:hint="eastAsia"/>
           <w:bCs/>
           <w:szCs w:val="21"/>
         </w:rPr>
@@ -1892,7 +1872,7 @@
       <w:proofErr w:type="spellStart"/>
       <w:r>
         <w:rPr>
-          <w:rFonts w:ascii="微软雅黑" w:hAnsi="微软雅黑" w:hint="eastAsia"/>
+          <w:rFonts w:ascii="Microsoft YaHei" w:hAnsi="Microsoft YaHei" w:hint="eastAsia"/>
           <w:bCs/>
           <w:szCs w:val="21"/>
         </w:rPr>
@@ -1901,7 +1881,7 @@
       <w:proofErr w:type="spellEnd"/>
       <w:r>
         <w:rPr>
-          <w:rFonts w:ascii="微软雅黑" w:hAnsi="微软雅黑" w:hint="eastAsia"/>
+          <w:rFonts w:ascii="Microsoft YaHei" w:hAnsi="Microsoft YaHei" w:hint="eastAsia"/>
           <w:bCs/>
           <w:szCs w:val="21"/>
         </w:rPr>
@@ -1915,14 +1895,14 @@
           <w:numId w:val="10"/>
         </w:numPr>
         <w:rPr>
-          <w:rFonts w:ascii="微软雅黑" w:hAnsi="微软雅黑"/>
-          <w:bCs/>
-          <w:szCs w:val="21"/>
-        </w:rPr>
-      </w:pPr>
-      <w:r>
-        <w:rPr>
-          <w:rFonts w:ascii="微软雅黑" w:hAnsi="微软雅黑" w:hint="eastAsia"/>
+          <w:rFonts w:ascii="Microsoft YaHei" w:hAnsi="Microsoft YaHei"/>
+          <w:bCs/>
+          <w:szCs w:val="21"/>
+        </w:rPr>
+      </w:pPr>
+      <w:r>
+        <w:rPr>
+          <w:rFonts w:ascii="Microsoft YaHei" w:hAnsi="Microsoft YaHei" w:hint="eastAsia"/>
           <w:bCs/>
           <w:szCs w:val="21"/>
         </w:rPr>
@@ -1930,7 +1910,7 @@
       </w:r>
       <w:r>
         <w:rPr>
-          <w:rFonts w:ascii="微软雅黑" w:hAnsi="微软雅黑" w:hint="eastAsia"/>
+          <w:rFonts w:ascii="Microsoft YaHei" w:hAnsi="Microsoft YaHei" w:hint="eastAsia"/>
           <w:bCs/>
           <w:szCs w:val="21"/>
         </w:rPr>
@@ -1944,14 +1924,14 @@
           <w:numId w:val="10"/>
         </w:numPr>
         <w:rPr>
-          <w:rFonts w:ascii="微软雅黑" w:hAnsi="微软雅黑"/>
-          <w:bCs/>
-          <w:szCs w:val="21"/>
-        </w:rPr>
-      </w:pPr>
-      <w:r>
-        <w:rPr>
-          <w:rFonts w:ascii="微软雅黑" w:hAnsi="微软雅黑" w:hint="eastAsia"/>
+          <w:rFonts w:ascii="Microsoft YaHei" w:hAnsi="Microsoft YaHei"/>
+          <w:bCs/>
+          <w:szCs w:val="21"/>
+        </w:rPr>
+      </w:pPr>
+      <w:r>
+        <w:rPr>
+          <w:rFonts w:ascii="Microsoft YaHei" w:hAnsi="Microsoft YaHei" w:hint="eastAsia"/>
           <w:bCs/>
           <w:szCs w:val="21"/>
         </w:rPr>
@@ -1960,7 +1940,7 @@
       <w:proofErr w:type="spellStart"/>
       <w:r>
         <w:rPr>
-          <w:rFonts w:ascii="微软雅黑" w:hAnsi="微软雅黑" w:hint="eastAsia"/>
+          <w:rFonts w:ascii="Microsoft YaHei" w:hAnsi="Microsoft YaHei" w:hint="eastAsia"/>
           <w:bCs/>
           <w:szCs w:val="21"/>
         </w:rPr>
@@ -1969,7 +1949,7 @@
       <w:proofErr w:type="spellEnd"/>
       <w:r>
         <w:rPr>
-          <w:rFonts w:ascii="微软雅黑" w:hAnsi="微软雅黑" w:hint="eastAsia"/>
+          <w:rFonts w:ascii="Microsoft YaHei" w:hAnsi="Microsoft YaHei" w:hint="eastAsia"/>
           <w:bCs/>
           <w:szCs w:val="21"/>
         </w:rPr>
@@ -1983,7 +1963,7 @@
           <w:numId w:val="10"/>
         </w:numPr>
         <w:rPr>
-          <w:rFonts w:ascii="微软雅黑" w:hAnsi="微软雅黑"/>
+          <w:rFonts w:ascii="Microsoft YaHei" w:hAnsi="Microsoft YaHei"/>
           <w:bCs/>
           <w:szCs w:val="21"/>
         </w:rPr>
@@ -1991,7 +1971,7 @@
       <w:proofErr w:type="spellStart"/>
       <w:r>
         <w:rPr>
-          <w:rFonts w:ascii="微软雅黑" w:hAnsi="微软雅黑" w:hint="eastAsia"/>
+          <w:rFonts w:ascii="Microsoft YaHei" w:hAnsi="Microsoft YaHei" w:hint="eastAsia"/>
           <w:bCs/>
           <w:szCs w:val="21"/>
         </w:rPr>
@@ -2000,18 +1980,20 @@
       <w:proofErr w:type="spellEnd"/>
       <w:r>
         <w:rPr>
-          <w:rFonts w:ascii="微软雅黑" w:hAnsi="微软雅黑" w:hint="eastAsia"/>
+          <w:rFonts w:ascii="Microsoft YaHei" w:hAnsi="Microsoft YaHei" w:hint="eastAsia"/>
           <w:bCs/>
           <w:szCs w:val="21"/>
         </w:rPr>
         <w:t>实现单点登录。包括配置zookeeper集群</w:t>
       </w:r>
+      <w:bookmarkStart w:id="4" w:name="_GoBack"/>
+      <w:bookmarkEnd w:id="4"/>
     </w:p>
     <w:p>
       <w:pPr>
         <w:ind w:left="1724"/>
         <w:rPr>
-          <w:rFonts w:ascii="微软雅黑" w:hAnsi="微软雅黑"/>
+          <w:rFonts w:ascii="Microsoft YaHei" w:hAnsi="Microsoft YaHei"/>
           <w:bCs/>
           <w:szCs w:val="21"/>
         </w:rPr>
@@ -2024,14 +2006,14 @@
           <w:numId w:val="9"/>
         </w:numPr>
         <w:rPr>
-          <w:rFonts w:ascii="微软雅黑" w:hAnsi="微软雅黑"/>
-          <w:b/>
-          <w:szCs w:val="21"/>
-        </w:rPr>
-      </w:pPr>
-      <w:r>
-        <w:rPr>
-          <w:rFonts w:ascii="微软雅黑" w:hAnsi="微软雅黑" w:hint="eastAsia"/>
+          <w:rFonts w:ascii="Microsoft YaHei" w:hAnsi="Microsoft YaHei"/>
+          <w:b/>
+          <w:szCs w:val="21"/>
+        </w:rPr>
+      </w:pPr>
+      <w:r>
+        <w:rPr>
+          <w:rFonts w:ascii="Microsoft YaHei" w:hAnsi="Microsoft YaHei" w:hint="eastAsia"/>
           <w:b/>
           <w:szCs w:val="21"/>
         </w:rPr>
@@ -2039,7 +2021,7 @@
       </w:r>
       <w:r>
         <w:rPr>
-          <w:rFonts w:ascii="微软雅黑" w:hAnsi="微软雅黑" w:hint="eastAsia"/>
+          <w:rFonts w:ascii="Microsoft YaHei" w:hAnsi="Microsoft YaHei" w:hint="eastAsia"/>
           <w:b/>
           <w:szCs w:val="21"/>
         </w:rPr>
@@ -2047,7 +2029,7 @@
       </w:r>
       <w:r>
         <w:rPr>
-          <w:rFonts w:ascii="微软雅黑" w:hAnsi="微软雅黑" w:hint="eastAsia"/>
+          <w:rFonts w:ascii="Microsoft YaHei" w:hAnsi="Microsoft YaHei" w:hint="eastAsia"/>
           <w:b/>
           <w:szCs w:val="21"/>
         </w:rPr>
@@ -2058,14 +2040,14 @@
       <w:pPr>
         <w:ind w:firstLine="420"/>
         <w:rPr>
-          <w:rFonts w:ascii="微软雅黑" w:hAnsi="微软雅黑"/>
-          <w:b/>
-          <w:szCs w:val="21"/>
-        </w:rPr>
-      </w:pPr>
-      <w:r>
-        <w:rPr>
-          <w:rFonts w:ascii="微软雅黑" w:hAnsi="微软雅黑" w:hint="eastAsia"/>
+          <w:rFonts w:ascii="Microsoft YaHei" w:hAnsi="Microsoft YaHei"/>
+          <w:b/>
+          <w:szCs w:val="21"/>
+        </w:rPr>
+      </w:pPr>
+      <w:r>
+        <w:rPr>
+          <w:rFonts w:ascii="Microsoft YaHei" w:hAnsi="Microsoft YaHei" w:hint="eastAsia"/>
           <w:b/>
           <w:szCs w:val="21"/>
         </w:rPr>
@@ -2073,7 +2055,7 @@
       </w:r>
       <w:r>
         <w:rPr>
-          <w:rFonts w:ascii="微软雅黑" w:hAnsi="微软雅黑" w:hint="eastAsia"/>
+          <w:rFonts w:ascii="Microsoft YaHei" w:hAnsi="Microsoft YaHei" w:hint="eastAsia"/>
           <w:b/>
           <w:szCs w:val="21"/>
         </w:rPr>
@@ -2081,7 +2063,7 @@
       </w:r>
       <w:r>
         <w:rPr>
-          <w:rFonts w:ascii="微软雅黑" w:hAnsi="微软雅黑" w:hint="eastAsia"/>
+          <w:rFonts w:ascii="Microsoft YaHei" w:hAnsi="Microsoft YaHei" w:hint="eastAsia"/>
           <w:b/>
           <w:szCs w:val="21"/>
         </w:rPr>
@@ -2090,7 +2072,7 @@
       <w:proofErr w:type="spellStart"/>
       <w:r>
         <w:rPr>
-          <w:rFonts w:ascii="微软雅黑" w:hAnsi="微软雅黑"/>
+          <w:rFonts w:ascii="Microsoft YaHei" w:hAnsi="Microsoft YaHei"/>
           <w:bCs/>
           <w:szCs w:val="21"/>
         </w:rPr>
@@ -2098,7 +2080,7 @@
       </w:r>
       <w:r>
         <w:rPr>
-          <w:rFonts w:ascii="微软雅黑" w:hAnsi="微软雅黑" w:hint="eastAsia"/>
+          <w:rFonts w:ascii="Microsoft YaHei" w:hAnsi="Microsoft YaHei" w:hint="eastAsia"/>
           <w:bCs/>
           <w:szCs w:val="21"/>
         </w:rPr>
@@ -2107,7 +2089,7 @@
       <w:proofErr w:type="spellEnd"/>
       <w:r>
         <w:rPr>
-          <w:rFonts w:ascii="微软雅黑" w:hAnsi="微软雅黑" w:hint="eastAsia"/>
+          <w:rFonts w:ascii="Microsoft YaHei" w:hAnsi="Microsoft YaHei" w:hint="eastAsia"/>
           <w:bCs/>
           <w:szCs w:val="21"/>
         </w:rPr>
@@ -2116,7 +2098,7 @@
       <w:proofErr w:type="spellStart"/>
       <w:r>
         <w:rPr>
-          <w:rFonts w:ascii="微软雅黑" w:hAnsi="微软雅黑" w:hint="eastAsia"/>
+          <w:rFonts w:ascii="Microsoft YaHei" w:hAnsi="Microsoft YaHei" w:hint="eastAsia"/>
           <w:bCs/>
           <w:szCs w:val="21"/>
         </w:rPr>
@@ -2125,7 +2107,7 @@
       <w:proofErr w:type="spellEnd"/>
       <w:r>
         <w:rPr>
-          <w:rFonts w:ascii="微软雅黑" w:hAnsi="微软雅黑" w:hint="eastAsia"/>
+          <w:rFonts w:ascii="Microsoft YaHei" w:hAnsi="Microsoft YaHei" w:hint="eastAsia"/>
           <w:bCs/>
           <w:szCs w:val="21"/>
         </w:rPr>
@@ -2134,7 +2116,7 @@
       <w:proofErr w:type="spellStart"/>
       <w:r>
         <w:rPr>
-          <w:rFonts w:ascii="微软雅黑" w:hAnsi="微软雅黑" w:hint="eastAsia"/>
+          <w:rFonts w:ascii="Microsoft YaHei" w:hAnsi="Microsoft YaHei" w:hint="eastAsia"/>
           <w:bCs/>
           <w:szCs w:val="21"/>
         </w:rPr>
@@ -2146,14 +2128,14 @@
       <w:pPr>
         <w:ind w:left="360"/>
         <w:rPr>
-          <w:rFonts w:ascii="微软雅黑" w:hAnsi="微软雅黑"/>
-          <w:b/>
-          <w:szCs w:val="21"/>
-        </w:rPr>
-      </w:pPr>
-      <w:r>
-        <w:rPr>
-          <w:rFonts w:ascii="微软雅黑" w:hAnsi="微软雅黑" w:hint="eastAsia"/>
+          <w:rFonts w:ascii="Microsoft YaHei" w:hAnsi="Microsoft YaHei"/>
+          <w:b/>
+          <w:szCs w:val="21"/>
+        </w:rPr>
+      </w:pPr>
+      <w:r>
+        <w:rPr>
+          <w:rFonts w:ascii="Microsoft YaHei" w:hAnsi="Microsoft YaHei" w:hint="eastAsia"/>
           <w:b/>
           <w:szCs w:val="21"/>
         </w:rPr>
@@ -2161,7 +2143,7 @@
       </w:r>
       <w:r>
         <w:rPr>
-          <w:rFonts w:ascii="微软雅黑" w:hAnsi="微软雅黑" w:hint="eastAsia"/>
+          <w:rFonts w:ascii="Microsoft YaHei" w:hAnsi="Microsoft YaHei" w:hint="eastAsia"/>
           <w:bCs/>
           <w:szCs w:val="21"/>
         </w:rPr>
@@ -2172,14 +2154,14 @@
       <w:pPr>
         <w:ind w:firstLine="360"/>
         <w:rPr>
-          <w:rFonts w:ascii="微软雅黑" w:hAnsi="微软雅黑"/>
-          <w:b/>
-          <w:szCs w:val="21"/>
-        </w:rPr>
-      </w:pPr>
-      <w:r>
-        <w:rPr>
-          <w:rFonts w:ascii="微软雅黑" w:hAnsi="微软雅黑" w:hint="eastAsia"/>
+          <w:rFonts w:ascii="Microsoft YaHei" w:hAnsi="Microsoft YaHei"/>
+          <w:b/>
+          <w:szCs w:val="21"/>
+        </w:rPr>
+      </w:pPr>
+      <w:r>
+        <w:rPr>
+          <w:rFonts w:ascii="Microsoft YaHei" w:hAnsi="Microsoft YaHei" w:hint="eastAsia"/>
           <w:b/>
           <w:szCs w:val="21"/>
         </w:rPr>
@@ -2190,14 +2172,14 @@
       <w:pPr>
         <w:ind w:left="840"/>
         <w:rPr>
-          <w:rFonts w:ascii="微软雅黑" w:hAnsi="微软雅黑"/>
-          <w:b/>
-          <w:szCs w:val="21"/>
-        </w:rPr>
-      </w:pPr>
-      <w:r>
-        <w:rPr>
-          <w:rFonts w:ascii="微软雅黑" w:hAnsi="微软雅黑" w:hint="eastAsia"/>
+          <w:rFonts w:ascii="Microsoft YaHei" w:hAnsi="Microsoft YaHei"/>
+          <w:b/>
+          <w:szCs w:val="21"/>
+        </w:rPr>
+      </w:pPr>
+      <w:r>
+        <w:rPr>
+          <w:rFonts w:ascii="Microsoft YaHei" w:hAnsi="Microsoft YaHei" w:hint="eastAsia"/>
           <w:bCs/>
           <w:szCs w:val="21"/>
         </w:rPr>
@@ -2205,7 +2187,7 @@
       </w:r>
       <w:r>
         <w:rPr>
-          <w:rFonts w:ascii="微软雅黑" w:hAnsi="微软雅黑" w:hint="eastAsia"/>
+          <w:rFonts w:ascii="Microsoft YaHei" w:hAnsi="Microsoft YaHei" w:hint="eastAsia"/>
           <w:bCs/>
           <w:szCs w:val="21"/>
         </w:rPr>
@@ -2213,7 +2195,7 @@
       </w:r>
       <w:r>
         <w:rPr>
-          <w:rFonts w:ascii="微软雅黑" w:hAnsi="微软雅黑" w:hint="eastAsia"/>
+          <w:rFonts w:ascii="Microsoft YaHei" w:hAnsi="Microsoft YaHei" w:hint="eastAsia"/>
           <w:bCs/>
           <w:szCs w:val="21"/>
         </w:rPr>
@@ -2221,7 +2203,7 @@
       </w:r>
       <w:r>
         <w:rPr>
-          <w:rFonts w:ascii="微软雅黑" w:hAnsi="微软雅黑" w:hint="eastAsia"/>
+          <w:rFonts w:ascii="Microsoft YaHei" w:hAnsi="Microsoft YaHei" w:hint="eastAsia"/>
           <w:bCs/>
           <w:szCs w:val="21"/>
         </w:rPr>
@@ -2232,14 +2214,14 @@
       <w:pPr>
         <w:ind w:left="420" w:firstLine="420"/>
         <w:rPr>
-          <w:rFonts w:ascii="微软雅黑" w:hAnsi="微软雅黑"/>
-          <w:bCs/>
-          <w:szCs w:val="21"/>
-        </w:rPr>
-      </w:pPr>
-      <w:r>
-        <w:rPr>
-          <w:rFonts w:ascii="微软雅黑" w:hAnsi="微软雅黑" w:hint="eastAsia"/>
+          <w:rFonts w:ascii="Microsoft YaHei" w:hAnsi="Microsoft YaHei"/>
+          <w:bCs/>
+          <w:szCs w:val="21"/>
+        </w:rPr>
+      </w:pPr>
+      <w:r>
+        <w:rPr>
+          <w:rFonts w:ascii="Microsoft YaHei" w:hAnsi="Microsoft YaHei" w:hint="eastAsia"/>
           <w:bCs/>
           <w:szCs w:val="21"/>
         </w:rPr>
@@ -2250,14 +2232,14 @@
       <w:pPr>
         <w:ind w:firstLine="360"/>
         <w:rPr>
-          <w:rFonts w:ascii="微软雅黑" w:hAnsi="微软雅黑"/>
-          <w:b/>
-          <w:szCs w:val="21"/>
-        </w:rPr>
-      </w:pPr>
-      <w:r>
-        <w:rPr>
-          <w:rFonts w:ascii="微软雅黑" w:hAnsi="微软雅黑" w:hint="eastAsia"/>
+          <w:rFonts w:ascii="Microsoft YaHei" w:hAnsi="Microsoft YaHei"/>
+          <w:b/>
+          <w:szCs w:val="21"/>
+        </w:rPr>
+      </w:pPr>
+      <w:r>
+        <w:rPr>
+          <w:rFonts w:ascii="Microsoft YaHei" w:hAnsi="Microsoft YaHei" w:hint="eastAsia"/>
           <w:b/>
           <w:szCs w:val="21"/>
         </w:rPr>
@@ -2268,14 +2250,14 @@
       <w:pPr>
         <w:ind w:left="360" w:firstLine="420"/>
         <w:rPr>
-          <w:rFonts w:ascii="微软雅黑" w:hAnsi="微软雅黑"/>
-          <w:bCs/>
-          <w:szCs w:val="21"/>
-        </w:rPr>
-      </w:pPr>
-      <w:r>
-        <w:rPr>
-          <w:rFonts w:ascii="微软雅黑" w:hAnsi="微软雅黑" w:hint="eastAsia"/>
+          <w:rFonts w:ascii="Microsoft YaHei" w:hAnsi="Microsoft YaHei"/>
+          <w:bCs/>
+          <w:szCs w:val="21"/>
+        </w:rPr>
+      </w:pPr>
+      <w:r>
+        <w:rPr>
+          <w:rFonts w:ascii="Microsoft YaHei" w:hAnsi="Microsoft YaHei" w:hint="eastAsia"/>
           <w:bCs/>
           <w:szCs w:val="21"/>
         </w:rPr>
@@ -2283,7 +2265,7 @@
       </w:r>
       <w:r>
         <w:rPr>
-          <w:rFonts w:ascii="微软雅黑" w:hAnsi="微软雅黑" w:hint="eastAsia"/>
+          <w:rFonts w:ascii="Microsoft YaHei" w:hAnsi="Microsoft YaHei" w:hint="eastAsia"/>
           <w:bCs/>
           <w:szCs w:val="21"/>
         </w:rPr>
@@ -2291,7 +2273,7 @@
       </w:r>
       <w:r>
         <w:rPr>
-          <w:rFonts w:ascii="微软雅黑" w:hAnsi="微软雅黑" w:hint="eastAsia"/>
+          <w:rFonts w:ascii="Microsoft YaHei" w:hAnsi="Microsoft YaHei" w:hint="eastAsia"/>
           <w:bCs/>
           <w:szCs w:val="21"/>
         </w:rPr>
@@ -2305,14 +2287,14 @@
           <w:numId w:val="11"/>
         </w:numPr>
         <w:rPr>
-          <w:rFonts w:ascii="微软雅黑" w:hAnsi="微软雅黑"/>
-          <w:bCs/>
-          <w:szCs w:val="21"/>
-        </w:rPr>
-      </w:pPr>
-      <w:r>
-        <w:rPr>
-          <w:rFonts w:ascii="微软雅黑" w:hAnsi="微软雅黑" w:hint="eastAsia"/>
+          <w:rFonts w:ascii="Microsoft YaHei" w:hAnsi="Microsoft YaHei"/>
+          <w:bCs/>
+          <w:szCs w:val="21"/>
+        </w:rPr>
+      </w:pPr>
+      <w:r>
+        <w:rPr>
+          <w:rFonts w:ascii="Microsoft YaHei" w:hAnsi="Microsoft YaHei" w:hint="eastAsia"/>
           <w:bCs/>
           <w:szCs w:val="21"/>
         </w:rPr>
@@ -2326,14 +2308,14 @@
           <w:numId w:val="11"/>
         </w:numPr>
         <w:rPr>
-          <w:rFonts w:ascii="微软雅黑" w:hAnsi="微软雅黑"/>
-          <w:bCs/>
-          <w:szCs w:val="21"/>
-        </w:rPr>
-      </w:pPr>
-      <w:r>
-        <w:rPr>
-          <w:rFonts w:ascii="微软雅黑" w:hAnsi="微软雅黑" w:hint="eastAsia"/>
+          <w:rFonts w:ascii="Microsoft YaHei" w:hAnsi="Microsoft YaHei"/>
+          <w:bCs/>
+          <w:szCs w:val="21"/>
+        </w:rPr>
+      </w:pPr>
+      <w:r>
+        <w:rPr>
+          <w:rFonts w:ascii="Microsoft YaHei" w:hAnsi="Microsoft YaHei" w:hint="eastAsia"/>
           <w:bCs/>
           <w:szCs w:val="21"/>
         </w:rPr>
@@ -2342,7 +2324,7 @@
       <w:proofErr w:type="spellStart"/>
       <w:r>
         <w:rPr>
-          <w:rFonts w:ascii="微软雅黑" w:hAnsi="微软雅黑" w:hint="eastAsia"/>
+          <w:rFonts w:ascii="Microsoft YaHei" w:hAnsi="Microsoft YaHei" w:hint="eastAsia"/>
           <w:bCs/>
           <w:szCs w:val="21"/>
         </w:rPr>
@@ -2351,7 +2333,7 @@
       <w:proofErr w:type="spellEnd"/>
       <w:r>
         <w:rPr>
-          <w:rFonts w:ascii="微软雅黑" w:hAnsi="微软雅黑" w:hint="eastAsia"/>
+          <w:rFonts w:ascii="Microsoft YaHei" w:hAnsi="Microsoft YaHei" w:hint="eastAsia"/>
           <w:bCs/>
           <w:szCs w:val="21"/>
         </w:rPr>
@@ -2366,7 +2348,7 @@
           <w:numId w:val="7"/>
         </w:numPr>
         <w:rPr>
-          <w:rFonts w:ascii="微软雅黑" w:hAnsi="微软雅黑"/>
+          <w:rFonts w:ascii="Microsoft YaHei" w:hAnsi="Microsoft YaHei"/>
           <w:b/>
           <w:color w:val="000000"/>
           <w:sz w:val="28"/>
@@ -2375,7 +2357,7 @@
       </w:pPr>
       <w:r>
         <w:rPr>
-          <w:rFonts w:ascii="微软雅黑" w:hAnsi="微软雅黑" w:hint="eastAsia"/>
+          <w:rFonts w:ascii="Microsoft YaHei" w:hAnsi="Microsoft YaHei" w:hint="eastAsia"/>
           <w:b/>
           <w:color w:val="000000"/>
           <w:sz w:val="28"/>
@@ -2388,16 +2370,16 @@
       <w:pPr>
         <w:ind w:left="360"/>
         <w:rPr>
-          <w:rFonts w:ascii="微软雅黑" w:hAnsi="微软雅黑"/>
-          <w:bCs/>
-          <w:szCs w:val="21"/>
-        </w:rPr>
-      </w:pPr>
-      <w:bookmarkStart w:id="4" w:name="OLE_LINK2"/>
-      <w:bookmarkStart w:id="5" w:name="OLE_LINK7"/>
-      <w:r>
-        <w:rPr>
-          <w:rFonts w:ascii="微软雅黑" w:hAnsi="微软雅黑" w:hint="eastAsia"/>
+          <w:rFonts w:ascii="Microsoft YaHei" w:hAnsi="Microsoft YaHei"/>
+          <w:bCs/>
+          <w:szCs w:val="21"/>
+        </w:rPr>
+      </w:pPr>
+      <w:bookmarkStart w:id="5" w:name="OLE_LINK2"/>
+      <w:bookmarkStart w:id="6" w:name="OLE_LINK7"/>
+      <w:r>
+        <w:rPr>
+          <w:rFonts w:ascii="Microsoft YaHei" w:hAnsi="Microsoft YaHei" w:hint="eastAsia"/>
           <w:bCs/>
           <w:szCs w:val="21"/>
         </w:rPr>
@@ -2405,7 +2387,7 @@
       </w:r>
       <w:r>
         <w:rPr>
-          <w:rFonts w:ascii="微软雅黑" w:hAnsi="微软雅黑"/>
+          <w:rFonts w:ascii="Microsoft YaHei" w:hAnsi="Microsoft YaHei"/>
           <w:bCs/>
           <w:szCs w:val="21"/>
         </w:rPr>
@@ -2413,7 +2395,7 @@
       </w:r>
       <w:r>
         <w:rPr>
-          <w:rFonts w:ascii="微软雅黑" w:hAnsi="微软雅黑" w:hint="eastAsia"/>
+          <w:rFonts w:ascii="Microsoft YaHei" w:hAnsi="Microsoft YaHei" w:hint="eastAsia"/>
           <w:bCs/>
           <w:szCs w:val="21"/>
         </w:rPr>
@@ -2424,14 +2406,14 @@
       <w:pPr>
         <w:ind w:left="360"/>
         <w:rPr>
-          <w:rFonts w:ascii="微软雅黑" w:hAnsi="微软雅黑"/>
-          <w:bCs/>
-          <w:szCs w:val="21"/>
-        </w:rPr>
-      </w:pPr>
-      <w:r>
-        <w:rPr>
-          <w:rFonts w:ascii="微软雅黑" w:hAnsi="微软雅黑" w:hint="eastAsia"/>
+          <w:rFonts w:ascii="Microsoft YaHei" w:hAnsi="Microsoft YaHei"/>
+          <w:bCs/>
+          <w:szCs w:val="21"/>
+        </w:rPr>
+      </w:pPr>
+      <w:r>
+        <w:rPr>
+          <w:rFonts w:ascii="Microsoft YaHei" w:hAnsi="Microsoft YaHei" w:hint="eastAsia"/>
           <w:bCs/>
           <w:szCs w:val="21"/>
         </w:rPr>
@@ -2442,14 +2424,14 @@
       <w:pPr>
         <w:ind w:left="360"/>
         <w:rPr>
-          <w:rFonts w:ascii="微软雅黑" w:hAnsi="微软雅黑"/>
-          <w:bCs/>
-          <w:szCs w:val="21"/>
-        </w:rPr>
-      </w:pPr>
-      <w:r>
-        <w:rPr>
-          <w:rFonts w:ascii="微软雅黑" w:hAnsi="微软雅黑" w:hint="eastAsia"/>
+          <w:rFonts w:ascii="Microsoft YaHei" w:hAnsi="Microsoft YaHei"/>
+          <w:bCs/>
+          <w:szCs w:val="21"/>
+        </w:rPr>
+      </w:pPr>
+      <w:r>
+        <w:rPr>
+          <w:rFonts w:ascii="Microsoft YaHei" w:hAnsi="Microsoft YaHei" w:hint="eastAsia"/>
           <w:bCs/>
           <w:szCs w:val="21"/>
         </w:rPr>
@@ -2460,14 +2442,14 @@
       <w:pPr>
         <w:ind w:left="360"/>
         <w:rPr>
-          <w:rFonts w:ascii="微软雅黑" w:hAnsi="微软雅黑"/>
-          <w:bCs/>
-          <w:szCs w:val="21"/>
-        </w:rPr>
-      </w:pPr>
-      <w:r>
-        <w:rPr>
-          <w:rFonts w:ascii="微软雅黑" w:hAnsi="微软雅黑" w:hint="eastAsia"/>
+          <w:rFonts w:ascii="Microsoft YaHei" w:hAnsi="Microsoft YaHei"/>
+          <w:bCs/>
+          <w:szCs w:val="21"/>
+        </w:rPr>
+      </w:pPr>
+      <w:r>
+        <w:rPr>
+          <w:rFonts w:ascii="Microsoft YaHei" w:hAnsi="Microsoft YaHei" w:hint="eastAsia"/>
           <w:bCs/>
           <w:szCs w:val="21"/>
         </w:rPr>
@@ -2478,22 +2460,22 @@
       <w:pPr>
         <w:ind w:left="360"/>
         <w:rPr>
-          <w:rFonts w:ascii="微软雅黑" w:hAnsi="微软雅黑"/>
-          <w:bCs/>
-          <w:szCs w:val="21"/>
-        </w:rPr>
-      </w:pPr>
-      <w:r>
-        <w:rPr>
-          <w:rFonts w:ascii="微软雅黑" w:hAnsi="微软雅黑" w:hint="eastAsia"/>
+          <w:rFonts w:ascii="Microsoft YaHei" w:hAnsi="Microsoft YaHei"/>
+          <w:bCs/>
+          <w:szCs w:val="21"/>
+        </w:rPr>
+      </w:pPr>
+      <w:r>
+        <w:rPr>
+          <w:rFonts w:ascii="Microsoft YaHei" w:hAnsi="Microsoft YaHei" w:hint="eastAsia"/>
           <w:bCs/>
           <w:szCs w:val="21"/>
         </w:rPr>
         <w:lastRenderedPageBreak/>
         <w:t>5. 做事勤勉，服从领导命令</w:t>
       </w:r>
-      <w:bookmarkEnd w:id="4"/>
       <w:bookmarkEnd w:id="5"/>
+      <w:bookmarkEnd w:id="6"/>
     </w:p>
     <w:sectPr>
       <w:headerReference w:type="default" r:id="rId9"/>
@@ -2507,7 +2489,7 @@
 </file>
 
 <file path=word/endnotes.xml><?xml version="1.0" encoding="utf-8"?>
-<w:endnotes xmlns:wpc="http://schemas.microsoft.com/office/word/2010/wordprocessingCanvas" xmlns:cx="http://schemas.microsoft.com/office/drawing/2014/chartex" xmlns:cx1="http://schemas.microsoft.com/office/drawing/2015/9/8/chartex" xmlns:cx2="http://schemas.microsoft.com/office/drawing/2015/10/21/chartex" xmlns:cx3="http://schemas.microsoft.com/office/drawing/2016/5/9/chartex" xmlns:cx4="http://schemas.microsoft.com/office/drawing/2016/5/10/chartex" xmlns:cx5="http://schemas.microsoft.com/office/drawing/2016/5/11/chartex" xmlns:cx6="http://schemas.microsoft.com/office/drawing/2016/5/12/chartex" xmlns:cx7="http://schemas.microsoft.com/office/drawing/2016/5/13/chartex" xmlns:cx8="http://schemas.microsoft.com/office/drawing/2016/5/14/chartex" xmlns:mc="http://schemas.openxmlformats.org/markup-compatibility/2006" xmlns:aink="http://schemas.microsoft.com/office/drawing/2016/ink" xmlns:am3d="http://schemas.microsoft.com/office/drawing/2017/model3d" xmlns:o="urn:schemas-microsoft-com:office:office" xmlns:r="http://schemas.openxmlformats.org/officeDocument/2006/relationships" xmlns:m="http://schemas.openxmlformats.org/officeDocument/2006/math" xmlns:v="urn:schemas-microsoft-com:vml" xmlns:wp14="http://schemas.microsoft.com/office/word/2010/wordprocessingDrawing" xmlns:wp="http://schemas.openxmlformats.org/drawingml/2006/wordprocessingDrawing" xmlns:w10="urn:schemas-microsoft-com:office:word" xmlns:w="http://schemas.openxmlformats.org/wordprocessingml/2006/main" xmlns:w14="http://schemas.microsoft.com/office/word/2010/wordml" xmlns:w15="http://schemas.microsoft.com/office/word/2012/wordml" xmlns:w16cex="http://schemas.microsoft.com/office/word/2018/wordml/cex" xmlns:w16cid="http://schemas.microsoft.com/office/word/2016/wordml/cid" xmlns:w16="http://schemas.microsoft.com/office/word/2018/wordml" xmlns:w16se="http://schemas.microsoft.com/office/word/2015/wordml/symex" xmlns:wpg="http://schemas.microsoft.com/office/word/2010/wordprocessingGroup" xmlns:wpi="http://schemas.microsoft.com/office/word/2010/wordprocessingInk" xmlns:wne="http://schemas.microsoft.com/office/word/2006/wordml" xmlns:wps="http://schemas.microsoft.com/office/word/2010/wordprocessingShape" mc:Ignorable="w14 w15 w16se w16cid w16 w16cex wp14">
+<w:endnotes xmlns:wpc="http://schemas.microsoft.com/office/word/2010/wordprocessingCanvas" xmlns:cx="http://schemas.microsoft.com/office/drawing/2014/chartex" xmlns:cx1="http://schemas.microsoft.com/office/drawing/2015/9/8/chartex" xmlns:cx2="http://schemas.microsoft.com/office/drawing/2015/10/21/chartex" xmlns:cx3="http://schemas.microsoft.com/office/drawing/2016/5/9/chartex" xmlns:cx4="http://schemas.microsoft.com/office/drawing/2016/5/10/chartex" xmlns:cx5="http://schemas.microsoft.com/office/drawing/2016/5/11/chartex" xmlns:cx6="http://schemas.microsoft.com/office/drawing/2016/5/12/chartex" xmlns:cx7="http://schemas.microsoft.com/office/drawing/2016/5/13/chartex" xmlns:cx8="http://schemas.microsoft.com/office/drawing/2016/5/14/chartex" xmlns:mc="http://schemas.openxmlformats.org/markup-compatibility/2006" xmlns:aink="http://schemas.microsoft.com/office/drawing/2016/ink" xmlns:am3d="http://schemas.microsoft.com/office/drawing/2017/model3d" xmlns:o="urn:schemas-microsoft-com:office:office" xmlns:r="http://schemas.openxmlformats.org/officeDocument/2006/relationships" xmlns:m="http://schemas.openxmlformats.org/officeDocument/2006/math" xmlns:v="urn:schemas-microsoft-com:vml" xmlns:wp14="http://schemas.microsoft.com/office/word/2010/wordprocessingDrawing" xmlns:wp="http://schemas.openxmlformats.org/drawingml/2006/wordprocessingDrawing" xmlns:w10="urn:schemas-microsoft-com:office:word" xmlns:w="http://schemas.openxmlformats.org/wordprocessingml/2006/main" xmlns:w14="http://schemas.microsoft.com/office/word/2010/wordml" xmlns:w15="http://schemas.microsoft.com/office/word/2012/wordml" xmlns:w16cid="http://schemas.microsoft.com/office/word/2016/wordml/cid" xmlns:w16se="http://schemas.microsoft.com/office/word/2015/wordml/symex" xmlns:wpg="http://schemas.microsoft.com/office/word/2010/wordprocessingGroup" xmlns:wpi="http://schemas.microsoft.com/office/word/2010/wordprocessingInk" xmlns:wne="http://schemas.microsoft.com/office/word/2006/wordml" xmlns:wps="http://schemas.microsoft.com/office/word/2010/wordprocessingShape" mc:Ignorable="w14 w15 w16se w16cid wp14">
   <w:endnote w:type="separator" w:id="-1">
     <w:p>
       <w:r>
@@ -2526,7 +2508,7 @@
 </file>
 
 <file path=word/footnotes.xml><?xml version="1.0" encoding="utf-8"?>
-<w:footnotes xmlns:wpc="http://schemas.microsoft.com/office/word/2010/wordprocessingCanvas" xmlns:cx="http://schemas.microsoft.com/office/drawing/2014/chartex" xmlns:cx1="http://schemas.microsoft.com/office/drawing/2015/9/8/chartex" xmlns:cx2="http://schemas.microsoft.com/office/drawing/2015/10/21/chartex" xmlns:cx3="http://schemas.microsoft.com/office/drawing/2016/5/9/chartex" xmlns:cx4="http://schemas.microsoft.com/office/drawing/2016/5/10/chartex" xmlns:cx5="http://schemas.microsoft.com/office/drawing/2016/5/11/chartex" xmlns:cx6="http://schemas.microsoft.com/office/drawing/2016/5/12/chartex" xmlns:cx7="http://schemas.microsoft.com/office/drawing/2016/5/13/chartex" xmlns:cx8="http://schemas.microsoft.com/office/drawing/2016/5/14/chartex" xmlns:mc="http://schemas.openxmlformats.org/markup-compatibility/2006" xmlns:aink="http://schemas.microsoft.com/office/drawing/2016/ink" xmlns:am3d="http://schemas.microsoft.com/office/drawing/2017/model3d" xmlns:o="urn:schemas-microsoft-com:office:office" xmlns:r="http://schemas.openxmlformats.org/officeDocument/2006/relationships" xmlns:m="http://schemas.openxmlformats.org/officeDocument/2006/math" xmlns:v="urn:schemas-microsoft-com:vml" xmlns:wp14="http://schemas.microsoft.com/office/word/2010/wordprocessingDrawing" xmlns:wp="http://schemas.openxmlformats.org/drawingml/2006/wordprocessingDrawing" xmlns:w10="urn:schemas-microsoft-com:office:word" xmlns:w="http://schemas.openxmlformats.org/wordprocessingml/2006/main" xmlns:w14="http://schemas.microsoft.com/office/word/2010/wordml" xmlns:w15="http://schemas.microsoft.com/office/word/2012/wordml" xmlns:w16cex="http://schemas.microsoft.com/office/word/2018/wordml/cex" xmlns:w16cid="http://schemas.microsoft.com/office/word/2016/wordml/cid" xmlns:w16="http://schemas.microsoft.com/office/word/2018/wordml" xmlns:w16se="http://schemas.microsoft.com/office/word/2015/wordml/symex" xmlns:wpg="http://schemas.microsoft.com/office/word/2010/wordprocessingGroup" xmlns:wpi="http://schemas.microsoft.com/office/word/2010/wordprocessingInk" xmlns:wne="http://schemas.microsoft.com/office/word/2006/wordml" xmlns:wps="http://schemas.microsoft.com/office/word/2010/wordprocessingShape" mc:Ignorable="w14 w15 w16se w16cid w16 w16cex wp14">
+<w:footnotes xmlns:wpc="http://schemas.microsoft.com/office/word/2010/wordprocessingCanvas" xmlns:cx="http://schemas.microsoft.com/office/drawing/2014/chartex" xmlns:cx1="http://schemas.microsoft.com/office/drawing/2015/9/8/chartex" xmlns:cx2="http://schemas.microsoft.com/office/drawing/2015/10/21/chartex" xmlns:cx3="http://schemas.microsoft.com/office/drawing/2016/5/9/chartex" xmlns:cx4="http://schemas.microsoft.com/office/drawing/2016/5/10/chartex" xmlns:cx5="http://schemas.microsoft.com/office/drawing/2016/5/11/chartex" xmlns:cx6="http://schemas.microsoft.com/office/drawing/2016/5/12/chartex" xmlns:cx7="http://schemas.microsoft.com/office/drawing/2016/5/13/chartex" xmlns:cx8="http://schemas.microsoft.com/office/drawing/2016/5/14/chartex" xmlns:mc="http://schemas.openxmlformats.org/markup-compatibility/2006" xmlns:aink="http://schemas.microsoft.com/office/drawing/2016/ink" xmlns:am3d="http://schemas.microsoft.com/office/drawing/2017/model3d" xmlns:o="urn:schemas-microsoft-com:office:office" xmlns:r="http://schemas.openxmlformats.org/officeDocument/2006/relationships" xmlns:m="http://schemas.openxmlformats.org/officeDocument/2006/math" xmlns:v="urn:schemas-microsoft-com:vml" xmlns:wp14="http://schemas.microsoft.com/office/word/2010/wordprocessingDrawing" xmlns:wp="http://schemas.openxmlformats.org/drawingml/2006/wordprocessingDrawing" xmlns:w10="urn:schemas-microsoft-com:office:word" xmlns:w="http://schemas.openxmlformats.org/wordprocessingml/2006/main" xmlns:w14="http://schemas.microsoft.com/office/word/2010/wordml" xmlns:w15="http://schemas.microsoft.com/office/word/2012/wordml" xmlns:w16cid="http://schemas.microsoft.com/office/word/2016/wordml/cid" xmlns:w16se="http://schemas.microsoft.com/office/word/2015/wordml/symex" xmlns:wpg="http://schemas.microsoft.com/office/word/2010/wordprocessingGroup" xmlns:wpi="http://schemas.microsoft.com/office/word/2010/wordprocessingInk" xmlns:wne="http://schemas.microsoft.com/office/word/2006/wordml" xmlns:wps="http://schemas.microsoft.com/office/word/2010/wordprocessingShape" mc:Ignorable="w14 w15 w16se w16cid wp14">
   <w:footnote w:type="separator" w:id="-1">
     <w:p>
       <w:r>
@@ -2545,10 +2527,10 @@
 </file>
 
 <file path=word/header1.xml><?xml version="1.0" encoding="utf-8"?>
-<w:hdr xmlns:wpc="http://schemas.microsoft.com/office/word/2010/wordprocessingCanvas" xmlns:cx="http://schemas.microsoft.com/office/drawing/2014/chartex" xmlns:cx1="http://schemas.microsoft.com/office/drawing/2015/9/8/chartex" xmlns:cx2="http://schemas.microsoft.com/office/drawing/2015/10/21/chartex" xmlns:cx3="http://schemas.microsoft.com/office/drawing/2016/5/9/chartex" xmlns:cx4="http://schemas.microsoft.com/office/drawing/2016/5/10/chartex" xmlns:cx5="http://schemas.microsoft.com/office/drawing/2016/5/11/chartex" xmlns:cx6="http://schemas.microsoft.com/office/drawing/2016/5/12/chartex" xmlns:cx7="http://schemas.microsoft.com/office/drawing/2016/5/13/chartex" xmlns:cx8="http://schemas.microsoft.com/office/drawing/2016/5/14/chartex" xmlns:mc="http://schemas.openxmlformats.org/markup-compatibility/2006" xmlns:aink="http://schemas.microsoft.com/office/drawing/2016/ink" xmlns:am3d="http://schemas.microsoft.com/office/drawing/2017/model3d" xmlns:o="urn:schemas-microsoft-com:office:office" xmlns:r="http://schemas.openxmlformats.org/officeDocument/2006/relationships" xmlns:m="http://schemas.openxmlformats.org/officeDocument/2006/math" xmlns:v="urn:schemas-microsoft-com:vml" xmlns:wp14="http://schemas.microsoft.com/office/word/2010/wordprocessingDrawing" xmlns:wp="http://schemas.openxmlformats.org/drawingml/2006/wordprocessingDrawing" xmlns:w10="urn:schemas-microsoft-com:office:word" xmlns:w="http://schemas.openxmlformats.org/wordprocessingml/2006/main" xmlns:w14="http://schemas.microsoft.com/office/word/2010/wordml" xmlns:w15="http://schemas.microsoft.com/office/word/2012/wordml" xmlns:w16cex="http://schemas.microsoft.com/office/word/2018/wordml/cex" xmlns:w16cid="http://schemas.microsoft.com/office/word/2016/wordml/cid" xmlns:w16="http://schemas.microsoft.com/office/word/2018/wordml" xmlns:w16se="http://schemas.microsoft.com/office/word/2015/wordml/symex" xmlns:wpg="http://schemas.microsoft.com/office/word/2010/wordprocessingGroup" xmlns:wpi="http://schemas.microsoft.com/office/word/2010/wordprocessingInk" xmlns:wne="http://schemas.microsoft.com/office/word/2006/wordml" xmlns:wps="http://schemas.microsoft.com/office/word/2010/wordprocessingShape" mc:Ignorable="w14 w15 w16se w16cid w16 w16cex wp14">
+<w:hdr xmlns:wpc="http://schemas.microsoft.com/office/word/2010/wordprocessingCanvas" xmlns:cx="http://schemas.microsoft.com/office/drawing/2014/chartex" xmlns:cx1="http://schemas.microsoft.com/office/drawing/2015/9/8/chartex" xmlns:cx2="http://schemas.microsoft.com/office/drawing/2015/10/21/chartex" xmlns:cx3="http://schemas.microsoft.com/office/drawing/2016/5/9/chartex" xmlns:cx4="http://schemas.microsoft.com/office/drawing/2016/5/10/chartex" xmlns:cx5="http://schemas.microsoft.com/office/drawing/2016/5/11/chartex" xmlns:cx6="http://schemas.microsoft.com/office/drawing/2016/5/12/chartex" xmlns:cx7="http://schemas.microsoft.com/office/drawing/2016/5/13/chartex" xmlns:cx8="http://schemas.microsoft.com/office/drawing/2016/5/14/chartex" xmlns:mc="http://schemas.openxmlformats.org/markup-compatibility/2006" xmlns:aink="http://schemas.microsoft.com/office/drawing/2016/ink" xmlns:am3d="http://schemas.microsoft.com/office/drawing/2017/model3d" xmlns:o="urn:schemas-microsoft-com:office:office" xmlns:r="http://schemas.openxmlformats.org/officeDocument/2006/relationships" xmlns:m="http://schemas.openxmlformats.org/officeDocument/2006/math" xmlns:v="urn:schemas-microsoft-com:vml" xmlns:wp14="http://schemas.microsoft.com/office/word/2010/wordprocessingDrawing" xmlns:wp="http://schemas.openxmlformats.org/drawingml/2006/wordprocessingDrawing" xmlns:w10="urn:schemas-microsoft-com:office:word" xmlns:w="http://schemas.openxmlformats.org/wordprocessingml/2006/main" xmlns:w14="http://schemas.microsoft.com/office/word/2010/wordml" xmlns:w15="http://schemas.microsoft.com/office/word/2012/wordml" xmlns:w16cid="http://schemas.microsoft.com/office/word/2016/wordml/cid" xmlns:w16se="http://schemas.microsoft.com/office/word/2015/wordml/symex" xmlns:wpg="http://schemas.microsoft.com/office/word/2010/wordprocessingGroup" xmlns:wpi="http://schemas.microsoft.com/office/word/2010/wordprocessingInk" xmlns:wne="http://schemas.microsoft.com/office/word/2006/wordml" xmlns:wps="http://schemas.microsoft.com/office/word/2010/wordprocessingShape" mc:Ignorable="w14 w15 w16se w16cid wp14">
   <w:p>
     <w:pPr>
-      <w:pStyle w:val="a7"/>
+      <w:pStyle w:val="Header"/>
       <w:pBdr>
         <w:bottom w:val="none" w:sz="0" w:space="0" w:color="auto"/>
       </w:pBdr>
@@ -2558,7 +2540,7 @@
 </file>
 
 <file path=word/numbering.xml><?xml version="1.0" encoding="utf-8"?>
-<w:numbering xmlns:wpc="http://schemas.microsoft.com/office/word/2010/wordprocessingCanvas" xmlns:cx="http://schemas.microsoft.com/office/drawing/2014/chartex" xmlns:cx1="http://schemas.microsoft.com/office/drawing/2015/9/8/chartex" xmlns:cx2="http://schemas.microsoft.com/office/drawing/2015/10/21/chartex" xmlns:cx3="http://schemas.microsoft.com/office/drawing/2016/5/9/chartex" xmlns:cx4="http://schemas.microsoft.com/office/drawing/2016/5/10/chartex" xmlns:cx5="http://schemas.microsoft.com/office/drawing/2016/5/11/chartex" xmlns:cx6="http://schemas.microsoft.com/office/drawing/2016/5/12/chartex" xmlns:cx7="http://schemas.microsoft.com/office/drawing/2016/5/13/chartex" xmlns:cx8="http://schemas.microsoft.com/office/drawing/2016/5/14/chartex" xmlns:mc="http://schemas.openxmlformats.org/markup-compatibility/2006" xmlns:aink="http://schemas.microsoft.com/office/drawing/2016/ink" xmlns:am3d="http://schemas.microsoft.com/office/drawing/2017/model3d" xmlns:o="urn:schemas-microsoft-com:office:office" xmlns:r="http://schemas.openxmlformats.org/officeDocument/2006/relationships" xmlns:m="http://schemas.openxmlformats.org/officeDocument/2006/math" xmlns:v="urn:schemas-microsoft-com:vml" xmlns:wp14="http://schemas.microsoft.com/office/word/2010/wordprocessingDrawing" xmlns:wp="http://schemas.openxmlformats.org/drawingml/2006/wordprocessingDrawing" xmlns:w10="urn:schemas-microsoft-com:office:word" xmlns:w="http://schemas.openxmlformats.org/wordprocessingml/2006/main" xmlns:w14="http://schemas.microsoft.com/office/word/2010/wordml" xmlns:w15="http://schemas.microsoft.com/office/word/2012/wordml" xmlns:w16cex="http://schemas.microsoft.com/office/word/2018/wordml/cex" xmlns:w16cid="http://schemas.microsoft.com/office/word/2016/wordml/cid" xmlns:w16="http://schemas.microsoft.com/office/word/2018/wordml" xmlns:w16se="http://schemas.microsoft.com/office/word/2015/wordml/symex" xmlns:wpg="http://schemas.microsoft.com/office/word/2010/wordprocessingGroup" xmlns:wpi="http://schemas.microsoft.com/office/word/2010/wordprocessingInk" xmlns:wne="http://schemas.microsoft.com/office/word/2006/wordml" xmlns:wps="http://schemas.microsoft.com/office/word/2010/wordprocessingShape" mc:Ignorable="w14 w15 w16se w16cid w16 w16cex wp14">
+<w:numbering xmlns:wpc="http://schemas.microsoft.com/office/word/2010/wordprocessingCanvas" xmlns:cx="http://schemas.microsoft.com/office/drawing/2014/chartex" xmlns:cx1="http://schemas.microsoft.com/office/drawing/2015/9/8/chartex" xmlns:cx2="http://schemas.microsoft.com/office/drawing/2015/10/21/chartex" xmlns:cx3="http://schemas.microsoft.com/office/drawing/2016/5/9/chartex" xmlns:cx4="http://schemas.microsoft.com/office/drawing/2016/5/10/chartex" xmlns:cx5="http://schemas.microsoft.com/office/drawing/2016/5/11/chartex" xmlns:cx6="http://schemas.microsoft.com/office/drawing/2016/5/12/chartex" xmlns:cx7="http://schemas.microsoft.com/office/drawing/2016/5/13/chartex" xmlns:cx8="http://schemas.microsoft.com/office/drawing/2016/5/14/chartex" xmlns:mc="http://schemas.openxmlformats.org/markup-compatibility/2006" xmlns:aink="http://schemas.microsoft.com/office/drawing/2016/ink" xmlns:am3d="http://schemas.microsoft.com/office/drawing/2017/model3d" xmlns:o="urn:schemas-microsoft-com:office:office" xmlns:r="http://schemas.openxmlformats.org/officeDocument/2006/relationships" xmlns:m="http://schemas.openxmlformats.org/officeDocument/2006/math" xmlns:v="urn:schemas-microsoft-com:vml" xmlns:wp14="http://schemas.microsoft.com/office/word/2010/wordprocessingDrawing" xmlns:wp="http://schemas.openxmlformats.org/drawingml/2006/wordprocessingDrawing" xmlns:w10="urn:schemas-microsoft-com:office:word" xmlns:w="http://schemas.openxmlformats.org/wordprocessingml/2006/main" xmlns:w14="http://schemas.microsoft.com/office/word/2010/wordml" xmlns:w15="http://schemas.microsoft.com/office/word/2012/wordml" xmlns:w16cid="http://schemas.microsoft.com/office/word/2016/wordml/cid" xmlns:w16se="http://schemas.microsoft.com/office/word/2015/wordml/symex" xmlns:wpg="http://schemas.microsoft.com/office/word/2010/wordprocessingGroup" xmlns:wpi="http://schemas.microsoft.com/office/word/2010/wordprocessingInk" xmlns:wne="http://schemas.microsoft.com/office/word/2006/wordml" xmlns:wps="http://schemas.microsoft.com/office/word/2010/wordprocessingShape" mc:Ignorable="w14 w15 w16se w16cid wp14">
   <w:abstractNum w:abstractNumId="0" w15:restartNumberingAfterBreak="0">
     <w:nsid w:val="0AAA4AFC"/>
     <w:multiLevelType w:val="hybridMultilevel"/>
@@ -2572,7 +2554,7 @@
         <w:ind w:left="1920" w:hanging="360"/>
       </w:pPr>
       <w:rPr>
-        <w:rFonts w:ascii="微软雅黑" w:eastAsia="微软雅黑" w:hAnsi="微软雅黑" w:cs="Arial" w:hint="eastAsia"/>
+        <w:rFonts w:ascii="Microsoft YaHei" w:eastAsia="Microsoft YaHei" w:hAnsi="Microsoft YaHei" w:cs="Arial" w:hint="eastAsia"/>
       </w:rPr>
     </w:lvl>
     <w:lvl w:ilvl="1" w:tplc="04090003" w:tentative="1">
@@ -3695,17 +3677,17 @@
 </file>
 
 <file path=word/styles.xml><?xml version="1.0" encoding="utf-8"?>
-<w:styles xmlns:mc="http://schemas.openxmlformats.org/markup-compatibility/2006" xmlns:r="http://schemas.openxmlformats.org/officeDocument/2006/relationships" xmlns:w="http://schemas.openxmlformats.org/wordprocessingml/2006/main" xmlns:w14="http://schemas.microsoft.com/office/word/2010/wordml" xmlns:w15="http://schemas.microsoft.com/office/word/2012/wordml" xmlns:w16cex="http://schemas.microsoft.com/office/word/2018/wordml/cex" xmlns:w16cid="http://schemas.microsoft.com/office/word/2016/wordml/cid" xmlns:w16="http://schemas.microsoft.com/office/word/2018/wordml" xmlns:w16se="http://schemas.microsoft.com/office/word/2015/wordml/symex" mc:Ignorable="w14 w15 w16se w16cid w16 w16cex">
+<w:styles xmlns:mc="http://schemas.openxmlformats.org/markup-compatibility/2006" xmlns:r="http://schemas.openxmlformats.org/officeDocument/2006/relationships" xmlns:w="http://schemas.openxmlformats.org/wordprocessingml/2006/main" xmlns:w14="http://schemas.microsoft.com/office/word/2010/wordml" xmlns:w15="http://schemas.microsoft.com/office/word/2012/wordml" xmlns:w16cid="http://schemas.microsoft.com/office/word/2016/wordml/cid" xmlns:w16se="http://schemas.microsoft.com/office/word/2015/wordml/symex" mc:Ignorable="w14 w15 w16se w16cid">
   <w:docDefaults>
     <w:rPrDefault>
       <w:rPr>
-        <w:rFonts w:ascii="Times New Roman" w:eastAsia="宋体" w:hAnsi="Times New Roman" w:cs="Times New Roman"/>
+        <w:rFonts w:ascii="Times New Roman" w:eastAsia="SimSun" w:hAnsi="Times New Roman" w:cs="Times New Roman"/>
         <w:lang w:val="en-US" w:eastAsia="zh-CN" w:bidi="ar-SA"/>
       </w:rPr>
     </w:rPrDefault>
     <w:pPrDefault/>
   </w:docDefaults>
-  <w:latentStyles w:defLockedState="0" w:defUIPriority="0" w:defSemiHidden="0" w:defUnhideWhenUsed="0" w:defQFormat="0" w:count="376">
+  <w:latentStyles w:defLockedState="0" w:defUIPriority="0" w:defSemiHidden="0" w:defUnhideWhenUsed="0" w:defQFormat="0" w:count="375">
     <w:lsdException w:name="Normal" w:qFormat="1"/>
     <w:lsdException w:name="heading 1" w:uiPriority="9" w:qFormat="1"/>
     <w:lsdException w:name="heading 2" w:semiHidden="1" w:uiPriority="9" w:unhideWhenUsed="1" w:qFormat="1"/>
@@ -4081,9 +4063,8 @@
     <w:lsdException w:name="Smart Hyperlink" w:semiHidden="1" w:uiPriority="99" w:unhideWhenUsed="1"/>
     <w:lsdException w:name="Hashtag" w:semiHidden="1" w:uiPriority="99" w:unhideWhenUsed="1"/>
     <w:lsdException w:name="Unresolved Mention" w:semiHidden="1" w:uiPriority="99" w:unhideWhenUsed="1"/>
-    <w:lsdException w:name="Smart Link" w:semiHidden="1" w:uiPriority="99" w:unhideWhenUsed="1"/>
   </w:latentStyles>
-  <w:style w:type="paragraph" w:default="1" w:styleId="a">
+  <w:style w:type="paragraph" w:default="1" w:styleId="Normal">
     <w:name w:val="Normal"/>
     <w:qFormat/>
     <w:rsid w:val="004624DB"/>
@@ -4092,19 +4073,19 @@
       <w:jc w:val="both"/>
     </w:pPr>
     <w:rPr>
-      <w:rFonts w:ascii="Calibri" w:eastAsia="微软雅黑" w:hAnsi="Calibri"/>
+      <w:rFonts w:ascii="Calibri" w:eastAsia="Microsoft YaHei" w:hAnsi="Calibri"/>
       <w:kern w:val="2"/>
       <w:sz w:val="21"/>
       <w:szCs w:val="22"/>
     </w:rPr>
   </w:style>
-  <w:style w:type="character" w:default="1" w:styleId="a0">
+  <w:style w:type="character" w:default="1" w:styleId="DefaultParagraphFont">
     <w:name w:val="Default Paragraph Font"/>
     <w:uiPriority w:val="1"/>
     <w:semiHidden/>
     <w:unhideWhenUsed/>
   </w:style>
-  <w:style w:type="table" w:default="1" w:styleId="a1">
+  <w:style w:type="table" w:default="1" w:styleId="TableNormal">
     <w:name w:val="Normal Table"/>
     <w:uiPriority w:val="99"/>
     <w:semiHidden/>
@@ -4119,16 +4100,16 @@
       </w:tblCellMar>
     </w:tblPr>
   </w:style>
-  <w:style w:type="numbering" w:default="1" w:styleId="a2">
+  <w:style w:type="numbering" w:default="1" w:styleId="NoList">
     <w:name w:val="No List"/>
     <w:uiPriority w:val="99"/>
     <w:semiHidden/>
     <w:unhideWhenUsed/>
   </w:style>
-  <w:style w:type="paragraph" w:styleId="a3">
+  <w:style w:type="paragraph" w:styleId="BalloonText">
     <w:name w:val="Balloon Text"/>
-    <w:basedOn w:val="a"/>
-    <w:link w:val="a4"/>
+    <w:basedOn w:val="Normal"/>
+    <w:link w:val="BalloonTextChar"/>
     <w:uiPriority w:val="99"/>
     <w:unhideWhenUsed/>
     <w:rPr>
@@ -4136,10 +4117,10 @@
       <w:szCs w:val="18"/>
     </w:rPr>
   </w:style>
-  <w:style w:type="paragraph" w:styleId="a5">
+  <w:style w:type="paragraph" w:styleId="Footer">
     <w:name w:val="footer"/>
-    <w:basedOn w:val="a"/>
-    <w:link w:val="a6"/>
+    <w:basedOn w:val="Normal"/>
+    <w:link w:val="FooterChar"/>
     <w:uiPriority w:val="99"/>
     <w:unhideWhenUsed/>
     <w:pPr>
@@ -4155,10 +4136,10 @@
       <w:szCs w:val="18"/>
     </w:rPr>
   </w:style>
-  <w:style w:type="paragraph" w:styleId="a7">
+  <w:style w:type="paragraph" w:styleId="Header">
     <w:name w:val="header"/>
-    <w:basedOn w:val="a"/>
-    <w:link w:val="a8"/>
+    <w:basedOn w:val="Normal"/>
+    <w:link w:val="HeaderChar"/>
     <w:uiPriority w:val="99"/>
     <w:unhideWhenUsed/>
     <w:pPr>
@@ -4177,7 +4158,7 @@
       <w:szCs w:val="18"/>
     </w:rPr>
   </w:style>
-  <w:style w:type="character" w:styleId="a9">
+  <w:style w:type="character" w:styleId="Strong">
     <w:name w:val="Strong"/>
     <w:uiPriority w:val="22"/>
     <w:qFormat/>
@@ -4186,9 +4167,9 @@
       <w:bCs/>
     </w:rPr>
   </w:style>
-  <w:style w:type="table" w:styleId="aa">
+  <w:style w:type="table" w:styleId="TableGrid">
     <w:name w:val="Table Grid"/>
-    <w:basedOn w:val="a1"/>
+    <w:basedOn w:val="TableNormal"/>
     <w:uiPriority w:val="59"/>
     <w:tblPr>
       <w:tblBorders>
@@ -4203,16 +4184,16 @@
   </w:style>
   <w:style w:type="paragraph" w:customStyle="1" w:styleId="1">
     <w:name w:val="列出段落1"/>
-    <w:basedOn w:val="a"/>
+    <w:basedOn w:val="Normal"/>
     <w:uiPriority w:val="34"/>
     <w:qFormat/>
     <w:pPr>
       <w:ind w:firstLineChars="200" w:firstLine="420"/>
     </w:pPr>
   </w:style>
-  <w:style w:type="character" w:customStyle="1" w:styleId="a8">
-    <w:name w:val="页眉 字符"/>
-    <w:link w:val="a7"/>
+  <w:style w:type="character" w:customStyle="1" w:styleId="HeaderChar">
+    <w:name w:val="Header Char"/>
+    <w:link w:val="Header"/>
     <w:uiPriority w:val="99"/>
     <w:semiHidden/>
     <w:rPr>
@@ -4220,9 +4201,9 @@
       <w:szCs w:val="18"/>
     </w:rPr>
   </w:style>
-  <w:style w:type="character" w:customStyle="1" w:styleId="a6">
-    <w:name w:val="页脚 字符"/>
-    <w:link w:val="a5"/>
+  <w:style w:type="character" w:customStyle="1" w:styleId="FooterChar">
+    <w:name w:val="Footer Char"/>
+    <w:link w:val="Footer"/>
     <w:uiPriority w:val="99"/>
     <w:semiHidden/>
     <w:rPr>
@@ -4230,9 +4211,9 @@
       <w:szCs w:val="18"/>
     </w:rPr>
   </w:style>
-  <w:style w:type="character" w:customStyle="1" w:styleId="a4">
-    <w:name w:val="批注框文本 字符"/>
-    <w:link w:val="a3"/>
+  <w:style w:type="character" w:customStyle="1" w:styleId="BalloonTextChar">
+    <w:name w:val="Balloon Text Char"/>
+    <w:link w:val="BalloonText"/>
     <w:uiPriority w:val="99"/>
     <w:semiHidden/>
     <w:rPr>
@@ -4240,34 +4221,34 @@
       <w:szCs w:val="18"/>
     </w:rPr>
   </w:style>
-  <w:style w:type="paragraph" w:styleId="ab">
+  <w:style w:type="paragraph" w:styleId="Salutation">
     <w:name w:val="Salutation"/>
-    <w:basedOn w:val="a"/>
-    <w:next w:val="a"/>
-    <w:link w:val="ac"/>
+    <w:basedOn w:val="Normal"/>
+    <w:next w:val="Normal"/>
+    <w:link w:val="SalutationChar"/>
     <w:uiPriority w:val="99"/>
     <w:unhideWhenUsed/>
     <w:rsid w:val="003F2B13"/>
     <w:rPr>
-      <w:rFonts w:ascii="等线" w:eastAsia="等线" w:hAnsi="等线"/>
+      <w:rFonts w:ascii="DengXian" w:eastAsia="DengXian" w:hAnsi="DengXian"/>
     </w:rPr>
   </w:style>
-  <w:style w:type="character" w:customStyle="1" w:styleId="ac">
-    <w:name w:val="称呼 字符"/>
-    <w:link w:val="ab"/>
+  <w:style w:type="character" w:customStyle="1" w:styleId="SalutationChar">
+    <w:name w:val="Salutation Char"/>
+    <w:link w:val="Salutation"/>
     <w:uiPriority w:val="99"/>
     <w:rsid w:val="003F2B13"/>
     <w:rPr>
-      <w:rFonts w:ascii="等线" w:eastAsia="等线" w:hAnsi="等线"/>
+      <w:rFonts w:ascii="DengXian" w:eastAsia="DengXian" w:hAnsi="DengXian"/>
       <w:kern w:val="2"/>
       <w:sz w:val="21"/>
       <w:szCs w:val="22"/>
     </w:rPr>
   </w:style>
-  <w:style w:type="paragraph" w:styleId="ad">
+  <w:style w:type="paragraph" w:styleId="Closing">
     <w:name w:val="Closing"/>
-    <w:basedOn w:val="a"/>
-    <w:link w:val="ae"/>
+    <w:basedOn w:val="Normal"/>
+    <w:link w:val="ClosingChar"/>
     <w:uiPriority w:val="99"/>
     <w:unhideWhenUsed/>
     <w:rsid w:val="003F2B13"/>
@@ -4275,22 +4256,22 @@
       <w:ind w:leftChars="2100" w:left="100"/>
     </w:pPr>
     <w:rPr>
-      <w:rFonts w:ascii="等线" w:eastAsia="等线" w:hAnsi="等线"/>
+      <w:rFonts w:ascii="DengXian" w:eastAsia="DengXian" w:hAnsi="DengXian"/>
     </w:rPr>
   </w:style>
-  <w:style w:type="character" w:customStyle="1" w:styleId="ae">
-    <w:name w:val="结束语 字符"/>
-    <w:link w:val="ad"/>
+  <w:style w:type="character" w:customStyle="1" w:styleId="ClosingChar">
+    <w:name w:val="Closing Char"/>
+    <w:link w:val="Closing"/>
     <w:uiPriority w:val="99"/>
     <w:rsid w:val="003F2B13"/>
     <w:rPr>
-      <w:rFonts w:ascii="等线" w:eastAsia="等线" w:hAnsi="等线"/>
+      <w:rFonts w:ascii="DengXian" w:eastAsia="DengXian" w:hAnsi="DengXian"/>
       <w:kern w:val="2"/>
       <w:sz w:val="21"/>
       <w:szCs w:val="22"/>
     </w:rPr>
   </w:style>
-  <w:style w:type="character" w:styleId="af">
+  <w:style w:type="character" w:styleId="Hyperlink">
     <w:name w:val="Hyperlink"/>
     <w:unhideWhenUsed/>
     <w:rsid w:val="003F6D8A"/>
@@ -4299,7 +4280,7 @@
       <w:u w:val="single"/>
     </w:rPr>
   </w:style>
-  <w:style w:type="character" w:styleId="af0">
+  <w:style w:type="character" w:styleId="UnresolvedMention">
     <w:name w:val="Unresolved Mention"/>
     <w:uiPriority w:val="99"/>
     <w:semiHidden/>
